--- a/Documento de proyecto.docx
+++ b/Documento de proyecto.docx
@@ -6,27 +6,24 @@
       <w:pPr>
         <w:spacing w:after="0" w:line="240" w:lineRule="auto"/>
         <w:jc w:val="center"/>
-        <w:textAlignment w:val="baseline"/>
-        <w:rPr>
-          <w:rFonts w:ascii="Segoe UI" w:eastAsia="Times New Roman" w:hAnsi="Segoe UI" w:cs="Segoe UI"/>
+        <w:rPr>
+          <w:rFonts w:ascii="Quattrocento Sans" w:eastAsia="Quattrocento Sans" w:hAnsi="Quattrocento Sans" w:cs="Quattrocento Sans"/>
           <w:sz w:val="18"/>
           <w:szCs w:val="18"/>
         </w:rPr>
       </w:pPr>
       <w:r>
         <w:rPr>
-          <w:rFonts w:ascii="Cambria" w:eastAsia="Times New Roman" w:hAnsi="Cambria" w:cs="Segoe UI"/>
+          <w:rFonts w:ascii="Cambria" w:eastAsia="Cambria" w:hAnsi="Cambria" w:cs="Cambria"/>
           <w:b/>
-          <w:bCs/>
           <w:sz w:val="24"/>
           <w:szCs w:val="24"/>
-          <w:lang w:val="es-ES"/>
         </w:rPr>
         <w:t>Estructuras de Datos</w:t>
       </w:r>
       <w:r>
         <w:rPr>
-          <w:rFonts w:ascii="Cambria" w:eastAsia="Times New Roman" w:hAnsi="Cambria" w:cs="Segoe UI"/>
+          <w:rFonts w:ascii="Cambria" w:eastAsia="Cambria" w:hAnsi="Cambria" w:cs="Cambria"/>
           <w:sz w:val="24"/>
           <w:szCs w:val="24"/>
         </w:rPr>
@@ -37,27 +34,24 @@
       <w:pPr>
         <w:spacing w:after="0" w:line="240" w:lineRule="auto"/>
         <w:jc w:val="center"/>
-        <w:textAlignment w:val="baseline"/>
-        <w:rPr>
-          <w:rFonts w:ascii="Segoe UI" w:eastAsia="Times New Roman" w:hAnsi="Segoe UI" w:cs="Segoe UI"/>
+        <w:rPr>
+          <w:rFonts w:ascii="Quattrocento Sans" w:eastAsia="Quattrocento Sans" w:hAnsi="Quattrocento Sans" w:cs="Quattrocento Sans"/>
           <w:sz w:val="18"/>
           <w:szCs w:val="18"/>
         </w:rPr>
       </w:pPr>
       <w:r>
         <w:rPr>
-          <w:rFonts w:ascii="Cambria" w:eastAsia="Times New Roman" w:hAnsi="Cambria" w:cs="Segoe UI"/>
+          <w:rFonts w:ascii="Cambria" w:eastAsia="Cambria" w:hAnsi="Cambria" w:cs="Cambria"/>
           <w:i/>
-          <w:iCs/>
           <w:sz w:val="20"/>
           <w:szCs w:val="20"/>
-          <w:lang w:val="es-ES"/>
         </w:rPr>
         <w:t>PAO1 2020</w:t>
       </w:r>
       <w:r>
         <w:rPr>
-          <w:rFonts w:ascii="Cambria" w:eastAsia="Times New Roman" w:hAnsi="Cambria" w:cs="Segoe UI"/>
+          <w:rFonts w:ascii="Cambria" w:eastAsia="Cambria" w:hAnsi="Cambria" w:cs="Cambria"/>
           <w:sz w:val="20"/>
           <w:szCs w:val="20"/>
         </w:rPr>
@@ -68,210 +62,111 @@
       <w:pPr>
         <w:spacing w:after="0" w:line="240" w:lineRule="auto"/>
         <w:jc w:val="center"/>
-        <w:textAlignment w:val="baseline"/>
-        <w:rPr>
-          <w:rFonts w:ascii="Segoe UI" w:eastAsia="Times New Roman" w:hAnsi="Segoe UI" w:cs="Segoe UI"/>
+        <w:rPr>
+          <w:rFonts w:ascii="Quattrocento Sans" w:eastAsia="Quattrocento Sans" w:hAnsi="Quattrocento Sans" w:cs="Quattrocento Sans"/>
           <w:sz w:val="18"/>
           <w:szCs w:val="18"/>
         </w:rPr>
       </w:pPr>
       <w:r>
         <w:rPr>
-          <w:rFonts w:ascii="Cambria" w:eastAsia="Times New Roman" w:hAnsi="Cambria" w:cs="Segoe UI"/>
+          <w:rFonts w:ascii="Cambria" w:eastAsia="Cambria" w:hAnsi="Cambria" w:cs="Cambria"/>
+          <w:b/>
+          <w:sz w:val="32"/>
+          <w:szCs w:val="32"/>
+        </w:rPr>
+        <w:t>PROYECTO DE CURSO</w:t>
+      </w:r>
+      <w:r>
+        <w:rPr>
+          <w:rFonts w:ascii="Cambria" w:eastAsia="Cambria" w:hAnsi="Cambria" w:cs="Cambria"/>
+          <w:sz w:val="32"/>
+          <w:szCs w:val="32"/>
+        </w:rPr>
+        <w:t> </w:t>
+      </w:r>
+    </w:p>
+    <w:p>
+      <w:pPr>
+        <w:spacing w:after="0" w:line="240" w:lineRule="auto"/>
+        <w:rPr>
+          <w:rFonts w:ascii="Cambria" w:eastAsia="Cambria" w:hAnsi="Cambria" w:cs="Cambria"/>
+          <w:sz w:val="24"/>
+          <w:szCs w:val="24"/>
+        </w:rPr>
+      </w:pPr>
+      <w:r>
+        <w:rPr>
+          <w:rFonts w:ascii="Cambria" w:eastAsia="Cambria" w:hAnsi="Cambria" w:cs="Cambria"/>
+          <w:sz w:val="24"/>
+          <w:szCs w:val="24"/>
+        </w:rPr>
+        <w:t> </w:t>
+      </w:r>
+    </w:p>
+    <w:p>
+      <w:pPr>
+        <w:spacing w:after="0" w:line="240" w:lineRule="auto"/>
+        <w:rPr>
+          <w:rFonts w:ascii="Quattrocento Sans" w:eastAsia="Quattrocento Sans" w:hAnsi="Quattrocento Sans" w:cs="Quattrocento Sans"/>
+          <w:sz w:val="18"/>
+          <w:szCs w:val="18"/>
+        </w:rPr>
+      </w:pPr>
+    </w:p>
+    <w:p>
+      <w:pPr>
+        <w:rPr>
           <w:b/>
           <w:bCs/>
-          <w:sz w:val="32"/>
-          <w:szCs w:val="32"/>
-          <w:lang w:val="es-ES"/>
-        </w:rPr>
-        <w:t>PROYECTO DE CURSO</w:t>
-      </w:r>
-      <w:r>
-        <w:rPr>
-          <w:rFonts w:ascii="Cambria" w:eastAsia="Times New Roman" w:hAnsi="Cambria" w:cs="Segoe UI"/>
-          <w:sz w:val="32"/>
-          <w:szCs w:val="32"/>
-        </w:rPr>
-        <w:t> </w:t>
+          <w:color w:val="4472C4" w:themeColor="accent1"/>
+          <w:sz w:val="28"/>
+          <w:szCs w:val="28"/>
+        </w:rPr>
+      </w:pPr>
+      <w:r>
+        <w:rPr>
+          <w:b/>
+          <w:bCs/>
+          <w:color w:val="4472C4" w:themeColor="accent1"/>
+          <w:sz w:val="28"/>
+          <w:szCs w:val="28"/>
+        </w:rPr>
+        <w:t>INTEGRANTES: </w:t>
       </w:r>
     </w:p>
     <w:p>
       <w:pPr>
+        <w:pBdr>
+          <w:top w:val="nil"/>
+          <w:left w:val="nil"/>
+          <w:bottom w:val="nil"/>
+          <w:right w:val="nil"/>
+          <w:between w:val="nil"/>
+        </w:pBdr>
         <w:spacing w:after="0" w:line="240" w:lineRule="auto"/>
-        <w:textAlignment w:val="baseline"/>
-        <w:rPr>
-          <w:rFonts w:ascii="Segoe UI" w:eastAsia="Times New Roman" w:hAnsi="Segoe UI" w:cs="Segoe UI"/>
+        <w:ind w:left="360"/>
+        <w:rPr>
+          <w:rFonts w:ascii="Quattrocento Sans" w:eastAsia="Quattrocento Sans" w:hAnsi="Quattrocento Sans" w:cs="Quattrocento Sans"/>
+          <w:color w:val="000000"/>
           <w:sz w:val="18"/>
           <w:szCs w:val="18"/>
         </w:rPr>
       </w:pPr>
-      <w:r>
-        <w:rPr>
-          <w:rFonts w:ascii="Cambria" w:eastAsia="Times New Roman" w:hAnsi="Cambria" w:cs="Segoe UI"/>
-          <w:sz w:val="24"/>
-          <w:szCs w:val="24"/>
-        </w:rPr>
-        <w:t> </w:t>
-      </w:r>
-    </w:p>
-    <w:p>
-      <w:pPr>
-        <w:spacing w:after="0" w:line="240" w:lineRule="auto"/>
-        <w:textAlignment w:val="baseline"/>
-        <w:rPr>
-          <w:rFonts w:ascii="Segoe UI" w:eastAsia="Times New Roman" w:hAnsi="Segoe UI" w:cs="Segoe UI"/>
-          <w:sz w:val="18"/>
-          <w:szCs w:val="18"/>
-        </w:rPr>
-      </w:pPr>
-      <w:r>
-        <w:rPr>
-          <w:rFonts w:ascii="Arial" w:eastAsia="Times New Roman" w:hAnsi="Arial" w:cs="Arial"/>
-          <w:sz w:val="24"/>
-          <w:szCs w:val="24"/>
-        </w:rPr>
-        <w:t> </w:t>
-      </w:r>
-    </w:p>
-    <w:p>
-      <w:pPr>
-        <w:spacing w:after="0" w:line="240" w:lineRule="auto"/>
-        <w:textAlignment w:val="baseline"/>
-        <w:rPr>
-          <w:rFonts w:ascii="Segoe UI" w:eastAsia="Times New Roman" w:hAnsi="Segoe UI" w:cs="Segoe UI"/>
-          <w:sz w:val="18"/>
-          <w:szCs w:val="18"/>
-        </w:rPr>
-      </w:pPr>
-      <w:r>
-        <w:rPr>
-          <w:rFonts w:ascii="Arial" w:eastAsia="Times New Roman" w:hAnsi="Arial" w:cs="Arial"/>
-          <w:sz w:val="24"/>
-          <w:szCs w:val="24"/>
-          <w:lang w:val="es-ES"/>
-        </w:rPr>
-        <w:t xml:space="preserve">Este reporte describe el trabajo realizado durante el proyecto de curso en base al </w:t>
-      </w:r>
-      <w:r>
-        <w:rPr>
-          <w:rFonts w:ascii="Arial" w:eastAsia="Times New Roman" w:hAnsi="Arial" w:cs="Arial"/>
-          <w:sz w:val="24"/>
-          <w:szCs w:val="24"/>
-          <w:lang w:val="es-ES"/>
-        </w:rPr>
-        <w:t>enunciado</w:t>
-      </w:r>
-      <w:r>
-        <w:rPr>
-          <w:rFonts w:ascii="Arial" w:eastAsia="Times New Roman" w:hAnsi="Arial" w:cs="Arial"/>
-          <w:sz w:val="24"/>
-          <w:szCs w:val="24"/>
-          <w:lang w:val="es-ES"/>
-        </w:rPr>
-        <w:t xml:space="preserve"> asignado y deberá incluir lo siguiente:</w:t>
-      </w:r>
-      <w:r>
-        <w:rPr>
-          <w:rFonts w:ascii="Arial" w:eastAsia="Times New Roman" w:hAnsi="Arial" w:cs="Arial"/>
-          <w:sz w:val="24"/>
-          <w:szCs w:val="24"/>
-        </w:rPr>
-        <w:t> </w:t>
-      </w:r>
-    </w:p>
-    <w:p>
-      <w:pPr>
-        <w:spacing w:after="0" w:line="240" w:lineRule="auto"/>
-        <w:textAlignment w:val="baseline"/>
-        <w:rPr>
-          <w:rFonts w:ascii="Segoe UI" w:eastAsia="Times New Roman" w:hAnsi="Segoe UI" w:cs="Segoe UI"/>
-          <w:sz w:val="18"/>
-          <w:szCs w:val="18"/>
-        </w:rPr>
-      </w:pPr>
-      <w:r>
-        <w:rPr>
-          <w:rFonts w:ascii="Arial" w:eastAsia="Times New Roman" w:hAnsi="Arial" w:cs="Arial"/>
-          <w:sz w:val="24"/>
-          <w:szCs w:val="24"/>
-        </w:rPr>
-        <w:t> </w:t>
-      </w:r>
-    </w:p>
-    <w:p>
-      <w:pPr>
-        <w:spacing w:after="0" w:line="240" w:lineRule="auto"/>
-        <w:textAlignment w:val="baseline"/>
-        <w:rPr>
-          <w:rFonts w:ascii="Segoe UI" w:eastAsia="Times New Roman" w:hAnsi="Segoe UI" w:cs="Segoe UI"/>
-          <w:sz w:val="18"/>
-          <w:szCs w:val="18"/>
-        </w:rPr>
-      </w:pPr>
-      <w:r>
-        <w:rPr>
-          <w:rFonts w:ascii="Arial" w:eastAsia="Times New Roman" w:hAnsi="Arial" w:cs="Arial"/>
-          <w:sz w:val="24"/>
-          <w:szCs w:val="24"/>
-        </w:rPr>
-        <w:t> </w:t>
-      </w:r>
-    </w:p>
-    <w:p>
-      <w:pPr>
-        <w:pStyle w:val="Ttulo1"/>
-        <w:rPr>
-          <w:rFonts w:ascii="Segoe UI" w:eastAsia="Times New Roman" w:hAnsi="Segoe UI" w:cs="Segoe UI"/>
-          <w:sz w:val="18"/>
-          <w:szCs w:val="18"/>
-        </w:rPr>
-      </w:pPr>
-      <w:r>
-        <w:rPr>
-          <w:rStyle w:val="Ttulo1Car"/>
-        </w:rPr>
-        <w:t>INTEGRANTES</w:t>
-      </w:r>
-      <w:r>
-        <w:rPr>
-          <w:rFonts w:ascii="Arial" w:eastAsia="Times New Roman" w:hAnsi="Arial" w:cs="Arial"/>
-        </w:rPr>
-        <w:t>:</w:t>
-      </w:r>
-      <w:r>
-        <w:rPr>
-          <w:rFonts w:ascii="Arial" w:eastAsia="Times New Roman" w:hAnsi="Arial" w:cs="Arial"/>
-        </w:rPr>
-        <w:t> </w:t>
-      </w:r>
-    </w:p>
-    <w:p>
-      <w:pPr>
-        <w:pStyle w:val="Prrafodelista"/>
-        <w:spacing w:after="0" w:line="240" w:lineRule="auto"/>
-        <w:ind w:left="360"/>
-        <w:textAlignment w:val="baseline"/>
-        <w:rPr>
-          <w:rFonts w:ascii="Segoe UI" w:eastAsia="Times New Roman" w:hAnsi="Segoe UI" w:cs="Segoe UI"/>
-          <w:sz w:val="18"/>
-          <w:szCs w:val="18"/>
-        </w:rPr>
-      </w:pPr>
     </w:p>
     <w:tbl>
       <w:tblPr>
-        <w:tblW w:w="0" w:type="dxa"/>
+        <w:tblStyle w:val="a"/>
+        <w:tblW w:w="4455" w:type="dxa"/>
+        <w:tblInd w:w="0" w:type="dxa"/>
         <w:tblBorders>
-          <w:top w:val="outset" w:sz="6" w:space="0" w:color="auto"/>
-          <w:left w:val="outset" w:sz="6" w:space="0" w:color="auto"/>
-          <w:bottom w:val="outset" w:sz="6" w:space="0" w:color="auto"/>
-          <w:right w:val="outset" w:sz="6" w:space="0" w:color="auto"/>
+          <w:top w:val="single" w:sz="6" w:space="0" w:color="000000"/>
+          <w:left w:val="single" w:sz="6" w:space="0" w:color="000000"/>
+          <w:bottom w:val="single" w:sz="6" w:space="0" w:color="000000"/>
+          <w:right w:val="single" w:sz="6" w:space="0" w:color="000000"/>
         </w:tblBorders>
-        <w:tblCellMar>
-          <w:left w:w="0" w:type="dxa"/>
-          <w:right w:w="0" w:type="dxa"/>
-        </w:tblCellMar>
-        <w:tblLook w:val="04A0" w:firstRow="1" w:lastRow="0" w:firstColumn="1" w:lastColumn="0" w:noHBand="0" w:noVBand="1"/>
+        <w:tblLayout w:type="fixed"/>
+        <w:tblLook w:val="0400" w:firstRow="0" w:lastRow="0" w:firstColumn="0" w:lastColumn="0" w:noHBand="0" w:noVBand="1"/>
       </w:tblPr>
       <w:tblGrid>
         <w:gridCol w:w="4455"/>
@@ -291,123 +186,1381 @@
             </w:tcBorders>
             <w:shd w:val="clear" w:color="auto" w:fill="auto"/>
             <w:vAlign w:val="bottom"/>
-            <w:hideMark/>
           </w:tcPr>
           <w:p>
             <w:pPr>
               <w:spacing w:after="0" w:line="240" w:lineRule="auto"/>
-              <w:textAlignment w:val="baseline"/>
-              <w:rPr>
-                <w:rFonts w:ascii="Times New Roman" w:eastAsia="Times New Roman" w:hAnsi="Times New Roman" w:cs="Times New Roman"/>
+              <w:rPr>
+                <w:rFonts w:ascii="Arial" w:eastAsia="Arial" w:hAnsi="Arial" w:cs="Arial"/>
                 <w:sz w:val="24"/>
                 <w:szCs w:val="24"/>
               </w:rPr>
             </w:pPr>
             <w:r>
               <w:rPr>
-                <w:rFonts w:ascii="Arial" w:eastAsia="Times New Roman" w:hAnsi="Arial" w:cs="Arial"/>
+                <w:rFonts w:ascii="Arial" w:eastAsia="Arial" w:hAnsi="Arial" w:cs="Arial"/>
                 <w:sz w:val="24"/>
                 <w:szCs w:val="24"/>
-                <w:lang w:val="es-ES"/>
               </w:rPr>
               <w:t>Angie Patricia Argudo Duarte</w:t>
-            </w:r>
-            <w:r>
-              <w:rPr>
-                <w:rFonts w:ascii="Arial" w:eastAsia="Times New Roman" w:hAnsi="Arial" w:cs="Arial"/>
-                <w:sz w:val="24"/>
-                <w:szCs w:val="24"/>
-              </w:rPr>
-              <w:t> </w:t>
             </w:r>
           </w:p>
           <w:p>
             <w:pPr>
               <w:spacing w:after="0" w:line="240" w:lineRule="auto"/>
-              <w:textAlignment w:val="baseline"/>
               <w:rPr>
                 <w:rFonts w:ascii="Times New Roman" w:eastAsia="Times New Roman" w:hAnsi="Times New Roman" w:cs="Times New Roman"/>
                 <w:sz w:val="24"/>
                 <w:szCs w:val="24"/>
               </w:rPr>
             </w:pPr>
-          </w:p>
-        </w:tc>
-      </w:tr>
-      <w:tr>
-        <w:trPr>
-          <w:trHeight w:val="1111"/>
-        </w:trPr>
-        <w:tc>
-          <w:tcPr>
-            <w:tcW w:w="4455" w:type="dxa"/>
-            <w:tcBorders>
-              <w:top w:val="nil"/>
-              <w:left w:val="nil"/>
-              <w:bottom w:val="nil"/>
-              <w:right w:val="nil"/>
-            </w:tcBorders>
-            <w:shd w:val="clear" w:color="auto" w:fill="auto"/>
-            <w:vAlign w:val="bottom"/>
-            <w:hideMark/>
-          </w:tcPr>
-          <w:p>
-            <w:pPr>
-              <w:spacing w:after="0" w:line="240" w:lineRule="auto"/>
-              <w:textAlignment w:val="baseline"/>
-              <w:rPr>
-                <w:rFonts w:ascii="Times New Roman" w:eastAsia="Times New Roman" w:hAnsi="Times New Roman" w:cs="Times New Roman"/>
+            <w:r>
+              <w:rPr>
+                <w:rFonts w:ascii="Arial" w:eastAsia="Arial" w:hAnsi="Arial" w:cs="Arial"/>
                 <w:sz w:val="24"/>
                 <w:szCs w:val="24"/>
               </w:rPr>
-            </w:pPr>
+              <w:t>Anthony Bryan Barco Lascano</w:t>
+            </w:r>
           </w:p>
         </w:tc>
       </w:tr>
     </w:tbl>
     <w:p>
       <w:pPr>
-        <w:pStyle w:val="Ttulo1"/>
+        <w:spacing w:after="0" w:line="240" w:lineRule="auto"/>
+        <w:rPr>
+          <w:rFonts w:ascii="Quattrocento Sans" w:eastAsia="Quattrocento Sans" w:hAnsi="Quattrocento Sans" w:cs="Quattrocento Sans"/>
+          <w:sz w:val="18"/>
+          <w:szCs w:val="18"/>
+        </w:rPr>
       </w:pPr>
       <w:r>
-        <w:t>SCREENSHOTS DE LA INTERFAZ</w:t>
-      </w:r>
-    </w:p>
-    <w:p/>
+        <w:rPr>
+          <w:rFonts w:ascii="Arial" w:eastAsia="Arial" w:hAnsi="Arial" w:cs="Arial"/>
+          <w:sz w:val="24"/>
+          <w:szCs w:val="24"/>
+        </w:rPr>
+        <w:t> </w:t>
+      </w:r>
+    </w:p>
+    <w:p>
+      <w:pPr>
+        <w:spacing w:after="0" w:line="240" w:lineRule="auto"/>
+        <w:rPr>
+          <w:rFonts w:ascii="Quattrocento Sans" w:eastAsia="Quattrocento Sans" w:hAnsi="Quattrocento Sans" w:cs="Quattrocento Sans"/>
+          <w:sz w:val="18"/>
+          <w:szCs w:val="18"/>
+        </w:rPr>
+      </w:pPr>
+      <w:r>
+        <w:rPr>
+          <w:rFonts w:ascii="Arial" w:eastAsia="Arial" w:hAnsi="Arial" w:cs="Arial"/>
+          <w:sz w:val="24"/>
+          <w:szCs w:val="24"/>
+        </w:rPr>
+        <w:t>Este reporte describe el trabajo realizado durante el proyecto de curso en base al enunciado asignado y deberá incluir lo siguiente: </w:t>
+      </w:r>
+    </w:p>
+    <w:p>
+      <w:pPr>
+        <w:spacing w:after="0" w:line="240" w:lineRule="auto"/>
+        <w:rPr>
+          <w:rFonts w:ascii="Arial" w:eastAsia="Arial" w:hAnsi="Arial" w:cs="Arial"/>
+          <w:sz w:val="24"/>
+          <w:szCs w:val="24"/>
+        </w:rPr>
+      </w:pPr>
+      <w:r>
+        <w:rPr>
+          <w:rFonts w:ascii="Arial" w:eastAsia="Arial" w:hAnsi="Arial" w:cs="Arial"/>
+          <w:sz w:val="24"/>
+          <w:szCs w:val="24"/>
+        </w:rPr>
+        <w:t> </w:t>
+      </w:r>
+    </w:p>
+    <w:sdt>
+      <w:sdtPr>
+        <w:rPr>
+          <w:rFonts w:ascii="Calibri" w:eastAsia="Calibri" w:hAnsi="Calibri" w:cs="Calibri"/>
+          <w:color w:val="auto"/>
+          <w:sz w:val="22"/>
+          <w:szCs w:val="22"/>
+          <w:lang w:val="es-ES"/>
+        </w:rPr>
+        <w:id w:val="94838909"/>
+        <w:docPartObj>
+          <w:docPartGallery w:val="Table of Contents"/>
+          <w:docPartUnique/>
+        </w:docPartObj>
+      </w:sdtPr>
+      <w:sdtEndPr>
+        <w:rPr>
+          <w:b/>
+          <w:bCs/>
+        </w:rPr>
+      </w:sdtEndPr>
+      <w:sdtContent>
+        <w:p>
+          <w:pPr>
+            <w:pStyle w:val="TtuloTDC"/>
+          </w:pPr>
+          <w:r>
+            <w:rPr>
+              <w:lang w:val="es-ES"/>
+            </w:rPr>
+            <w:t>Contenido</w:t>
+          </w:r>
+        </w:p>
+        <w:p>
+          <w:pPr>
+            <w:pStyle w:val="TDC1"/>
+            <w:tabs>
+              <w:tab w:val="right" w:leader="dot" w:pos="8494"/>
+            </w:tabs>
+            <w:rPr>
+              <w:noProof/>
+            </w:rPr>
+          </w:pPr>
+          <w:r>
+            <w:fldChar w:fldCharType="begin"/>
+          </w:r>
+          <w:r>
+            <w:instrText xml:space="preserve"> TOC \o "1-3" \h \z \u </w:instrText>
+          </w:r>
+          <w:r>
+            <w:fldChar w:fldCharType="separate"/>
+          </w:r>
+          <w:hyperlink w:anchor="_Toc46806052" w:history="1">
+            <w:r>
+              <w:rPr>
+                <w:rStyle w:val="Hipervnculo"/>
+                <w:noProof/>
+              </w:rPr>
+              <w:t>SCREENSHOTS DE LA INTERFAZ</w:t>
+            </w:r>
+            <w:r>
+              <w:rPr>
+                <w:noProof/>
+                <w:webHidden/>
+              </w:rPr>
+              <w:tab/>
+            </w:r>
+            <w:r>
+              <w:rPr>
+                <w:noProof/>
+                <w:webHidden/>
+              </w:rPr>
+              <w:fldChar w:fldCharType="begin"/>
+            </w:r>
+            <w:r>
+              <w:rPr>
+                <w:noProof/>
+                <w:webHidden/>
+              </w:rPr>
+              <w:instrText xml:space="preserve"> PAGEREF _Toc46806052 \h </w:instrText>
+            </w:r>
+            <w:r>
+              <w:rPr>
+                <w:noProof/>
+                <w:webHidden/>
+              </w:rPr>
+            </w:r>
+            <w:r>
+              <w:rPr>
+                <w:noProof/>
+                <w:webHidden/>
+              </w:rPr>
+              <w:fldChar w:fldCharType="separate"/>
+            </w:r>
+            <w:r>
+              <w:rPr>
+                <w:noProof/>
+                <w:webHidden/>
+              </w:rPr>
+              <w:t>2</w:t>
+            </w:r>
+            <w:r>
+              <w:rPr>
+                <w:noProof/>
+                <w:webHidden/>
+              </w:rPr>
+              <w:fldChar w:fldCharType="end"/>
+            </w:r>
+          </w:hyperlink>
+        </w:p>
+        <w:p>
+          <w:pPr>
+            <w:pStyle w:val="TDC2"/>
+            <w:tabs>
+              <w:tab w:val="right" w:leader="dot" w:pos="8494"/>
+            </w:tabs>
+            <w:rPr>
+              <w:noProof/>
+            </w:rPr>
+          </w:pPr>
+          <w:hyperlink w:anchor="_Toc46806053" w:history="1">
+            <w:r>
+              <w:rPr>
+                <w:rStyle w:val="Hipervnculo"/>
+                <w:noProof/>
+              </w:rPr>
+              <w:t>VALIDACIONES:</w:t>
+            </w:r>
+            <w:r>
+              <w:rPr>
+                <w:noProof/>
+                <w:webHidden/>
+              </w:rPr>
+              <w:tab/>
+            </w:r>
+            <w:r>
+              <w:rPr>
+                <w:noProof/>
+                <w:webHidden/>
+              </w:rPr>
+              <w:fldChar w:fldCharType="begin"/>
+            </w:r>
+            <w:r>
+              <w:rPr>
+                <w:noProof/>
+                <w:webHidden/>
+              </w:rPr>
+              <w:instrText xml:space="preserve"> PAGEREF _Toc46806053 \h </w:instrText>
+            </w:r>
+            <w:r>
+              <w:rPr>
+                <w:noProof/>
+                <w:webHidden/>
+              </w:rPr>
+            </w:r>
+            <w:r>
+              <w:rPr>
+                <w:noProof/>
+                <w:webHidden/>
+              </w:rPr>
+              <w:fldChar w:fldCharType="separate"/>
+            </w:r>
+            <w:r>
+              <w:rPr>
+                <w:noProof/>
+                <w:webHidden/>
+              </w:rPr>
+              <w:t>7</w:t>
+            </w:r>
+            <w:r>
+              <w:rPr>
+                <w:noProof/>
+                <w:webHidden/>
+              </w:rPr>
+              <w:fldChar w:fldCharType="end"/>
+            </w:r>
+          </w:hyperlink>
+        </w:p>
+        <w:p>
+          <w:pPr>
+            <w:pStyle w:val="TDC1"/>
+            <w:tabs>
+              <w:tab w:val="right" w:leader="dot" w:pos="8494"/>
+            </w:tabs>
+            <w:rPr>
+              <w:noProof/>
+            </w:rPr>
+          </w:pPr>
+          <w:hyperlink w:anchor="_Toc46806054" w:history="1">
+            <w:r>
+              <w:rPr>
+                <w:rStyle w:val="Hipervnculo"/>
+                <w:noProof/>
+              </w:rPr>
+              <w:t>URL DEL VIDEO EXPLICATIVO – YOUTUBE</w:t>
+            </w:r>
+            <w:r>
+              <w:rPr>
+                <w:noProof/>
+                <w:webHidden/>
+              </w:rPr>
+              <w:tab/>
+            </w:r>
+            <w:r>
+              <w:rPr>
+                <w:noProof/>
+                <w:webHidden/>
+              </w:rPr>
+              <w:fldChar w:fldCharType="begin"/>
+            </w:r>
+            <w:r>
+              <w:rPr>
+                <w:noProof/>
+                <w:webHidden/>
+              </w:rPr>
+              <w:instrText xml:space="preserve"> PAGEREF _Toc46806054 \h </w:instrText>
+            </w:r>
+            <w:r>
+              <w:rPr>
+                <w:noProof/>
+                <w:webHidden/>
+              </w:rPr>
+            </w:r>
+            <w:r>
+              <w:rPr>
+                <w:noProof/>
+                <w:webHidden/>
+              </w:rPr>
+              <w:fldChar w:fldCharType="separate"/>
+            </w:r>
+            <w:r>
+              <w:rPr>
+                <w:noProof/>
+                <w:webHidden/>
+              </w:rPr>
+              <w:t>8</w:t>
+            </w:r>
+            <w:r>
+              <w:rPr>
+                <w:noProof/>
+                <w:webHidden/>
+              </w:rPr>
+              <w:fldChar w:fldCharType="end"/>
+            </w:r>
+          </w:hyperlink>
+        </w:p>
+        <w:p>
+          <w:pPr>
+            <w:pStyle w:val="TDC1"/>
+            <w:tabs>
+              <w:tab w:val="right" w:leader="dot" w:pos="8494"/>
+            </w:tabs>
+            <w:rPr>
+              <w:noProof/>
+            </w:rPr>
+          </w:pPr>
+          <w:hyperlink w:anchor="_Toc46806055" w:history="1">
+            <w:r>
+              <w:rPr>
+                <w:rStyle w:val="Hipervnculo"/>
+                <w:noProof/>
+              </w:rPr>
+              <w:t>EVIDENCIA DE HABER UTILIZADO SONARQUBE PARA EVALUAR CALIDAD CÓDIGO FUENTE</w:t>
+            </w:r>
+            <w:r>
+              <w:rPr>
+                <w:noProof/>
+                <w:webHidden/>
+              </w:rPr>
+              <w:tab/>
+            </w:r>
+            <w:r>
+              <w:rPr>
+                <w:noProof/>
+                <w:webHidden/>
+              </w:rPr>
+              <w:fldChar w:fldCharType="begin"/>
+            </w:r>
+            <w:r>
+              <w:rPr>
+                <w:noProof/>
+                <w:webHidden/>
+              </w:rPr>
+              <w:instrText xml:space="preserve"> PAGEREF _Toc46806055 \h </w:instrText>
+            </w:r>
+            <w:r>
+              <w:rPr>
+                <w:noProof/>
+                <w:webHidden/>
+              </w:rPr>
+            </w:r>
+            <w:r>
+              <w:rPr>
+                <w:noProof/>
+                <w:webHidden/>
+              </w:rPr>
+              <w:fldChar w:fldCharType="separate"/>
+            </w:r>
+            <w:r>
+              <w:rPr>
+                <w:noProof/>
+                <w:webHidden/>
+              </w:rPr>
+              <w:t>8</w:t>
+            </w:r>
+            <w:r>
+              <w:rPr>
+                <w:noProof/>
+                <w:webHidden/>
+              </w:rPr>
+              <w:fldChar w:fldCharType="end"/>
+            </w:r>
+          </w:hyperlink>
+        </w:p>
+        <w:p>
+          <w:pPr>
+            <w:pStyle w:val="TDC1"/>
+            <w:tabs>
+              <w:tab w:val="right" w:leader="dot" w:pos="8494"/>
+            </w:tabs>
+            <w:rPr>
+              <w:noProof/>
+            </w:rPr>
+          </w:pPr>
+          <w:hyperlink w:anchor="_Toc46806056" w:history="1">
+            <w:r>
+              <w:rPr>
+                <w:rStyle w:val="Hipervnculo"/>
+                <w:noProof/>
+              </w:rPr>
+              <w:t>URL DEL REPOSITORIO DONDE ESTÁ ALOJADO SU CÓDIGO</w:t>
+            </w:r>
+            <w:r>
+              <w:rPr>
+                <w:noProof/>
+                <w:webHidden/>
+              </w:rPr>
+              <w:tab/>
+            </w:r>
+            <w:r>
+              <w:rPr>
+                <w:noProof/>
+                <w:webHidden/>
+              </w:rPr>
+              <w:fldChar w:fldCharType="begin"/>
+            </w:r>
+            <w:r>
+              <w:rPr>
+                <w:noProof/>
+                <w:webHidden/>
+              </w:rPr>
+              <w:instrText xml:space="preserve"> PAGEREF _Toc46806056 \h </w:instrText>
+            </w:r>
+            <w:r>
+              <w:rPr>
+                <w:noProof/>
+                <w:webHidden/>
+              </w:rPr>
+            </w:r>
+            <w:r>
+              <w:rPr>
+                <w:noProof/>
+                <w:webHidden/>
+              </w:rPr>
+              <w:fldChar w:fldCharType="separate"/>
+            </w:r>
+            <w:r>
+              <w:rPr>
+                <w:noProof/>
+                <w:webHidden/>
+              </w:rPr>
+              <w:t>10</w:t>
+            </w:r>
+            <w:r>
+              <w:rPr>
+                <w:noProof/>
+                <w:webHidden/>
+              </w:rPr>
+              <w:fldChar w:fldCharType="end"/>
+            </w:r>
+          </w:hyperlink>
+        </w:p>
+        <w:p>
+          <w:pPr>
+            <w:pStyle w:val="TDC1"/>
+            <w:tabs>
+              <w:tab w:val="right" w:leader="dot" w:pos="8494"/>
+            </w:tabs>
+            <w:rPr>
+              <w:noProof/>
+            </w:rPr>
+          </w:pPr>
+          <w:hyperlink w:anchor="_Toc46806057" w:history="1">
+            <w:r>
+              <w:rPr>
+                <w:rStyle w:val="Hipervnculo"/>
+                <w:noProof/>
+              </w:rPr>
+              <w:t>EVIDENCIA DE REUNIONES DE TRABAJO</w:t>
+            </w:r>
+            <w:r>
+              <w:rPr>
+                <w:noProof/>
+                <w:webHidden/>
+              </w:rPr>
+              <w:tab/>
+            </w:r>
+            <w:r>
+              <w:rPr>
+                <w:noProof/>
+                <w:webHidden/>
+              </w:rPr>
+              <w:fldChar w:fldCharType="begin"/>
+            </w:r>
+            <w:r>
+              <w:rPr>
+                <w:noProof/>
+                <w:webHidden/>
+              </w:rPr>
+              <w:instrText xml:space="preserve"> PAGEREF _Toc46806057 \h </w:instrText>
+            </w:r>
+            <w:r>
+              <w:rPr>
+                <w:noProof/>
+                <w:webHidden/>
+              </w:rPr>
+            </w:r>
+            <w:r>
+              <w:rPr>
+                <w:noProof/>
+                <w:webHidden/>
+              </w:rPr>
+              <w:fldChar w:fldCharType="separate"/>
+            </w:r>
+            <w:r>
+              <w:rPr>
+                <w:noProof/>
+                <w:webHidden/>
+              </w:rPr>
+              <w:t>10</w:t>
+            </w:r>
+            <w:r>
+              <w:rPr>
+                <w:noProof/>
+                <w:webHidden/>
+              </w:rPr>
+              <w:fldChar w:fldCharType="end"/>
+            </w:r>
+          </w:hyperlink>
+        </w:p>
+        <w:p>
+          <w:r>
+            <w:rPr>
+              <w:b/>
+              <w:bCs/>
+              <w:lang w:val="es-ES"/>
+            </w:rPr>
+            <w:fldChar w:fldCharType="end"/>
+          </w:r>
+        </w:p>
+      </w:sdtContent>
+    </w:sdt>
+    <w:p>
+      <w:pPr>
+        <w:spacing w:after="0" w:line="240" w:lineRule="auto"/>
+        <w:rPr>
+          <w:rFonts w:ascii="Quattrocento Sans" w:eastAsia="Quattrocento Sans" w:hAnsi="Quattrocento Sans" w:cs="Quattrocento Sans"/>
+          <w:sz w:val="18"/>
+          <w:szCs w:val="18"/>
+        </w:rPr>
+      </w:pPr>
+    </w:p>
     <w:p>
       <w:pPr>
         <w:pStyle w:val="Ttulo1"/>
       </w:pPr>
-      <w:r>
-        <w:t>URL DEL VIDEO EXPLICATIVO – YOUTUBE</w:t>
-      </w:r>
-    </w:p>
-    <w:p/>
+      <w:bookmarkStart w:id="0" w:name="_Toc46806052"/>
+      <w:r>
+        <w:lastRenderedPageBreak/>
+        <w:t>SCREENSHOTS DE LA INTERFAZ</w:t>
+      </w:r>
+      <w:bookmarkEnd w:id="0"/>
+    </w:p>
+    <w:p>
+      <w:r>
+        <w:rPr>
+          <w:noProof/>
+        </w:rPr>
+        <w:drawing>
+          <wp:inline distT="114300" distB="114300" distL="114300" distR="114300" wp14:anchorId="06AC7642" wp14:editId="4F68D280">
+            <wp:extent cx="5400256" cy="3758565"/>
+            <wp:effectExtent l="0" t="0" r="0" b="0"/>
+            <wp:docPr id="13" name="image15.png"/>
+            <wp:cNvGraphicFramePr/>
+            <a:graphic xmlns:a="http://schemas.openxmlformats.org/drawingml/2006/main">
+              <a:graphicData uri="http://schemas.openxmlformats.org/drawingml/2006/picture">
+                <pic:pic xmlns:pic="http://schemas.openxmlformats.org/drawingml/2006/picture">
+                  <pic:nvPicPr>
+                    <pic:cNvPr id="0" name="image15.png"/>
+                    <pic:cNvPicPr preferRelativeResize="0"/>
+                  </pic:nvPicPr>
+                  <pic:blipFill>
+                    <a:blip r:embed="rId8"/>
+                    <a:srcRect/>
+                    <a:stretch>
+                      <a:fillRect/>
+                    </a:stretch>
+                  </pic:blipFill>
+                  <pic:spPr>
+                    <a:xfrm>
+                      <a:off x="0" y="0"/>
+                      <a:ext cx="5400256" cy="3758565"/>
+                    </a:xfrm>
+                    <a:prstGeom prst="rect">
+                      <a:avLst/>
+                    </a:prstGeom>
+                    <a:ln/>
+                  </pic:spPr>
+                </pic:pic>
+              </a:graphicData>
+            </a:graphic>
+          </wp:inline>
+        </w:drawing>
+      </w:r>
+      <w:r>
+        <w:rPr>
+          <w:noProof/>
+        </w:rPr>
+        <w:drawing>
+          <wp:inline distT="114300" distB="114300" distL="114300" distR="114300" wp14:anchorId="67F5ECCB" wp14:editId="608A0E2C">
+            <wp:extent cx="5400675" cy="3952558"/>
+            <wp:effectExtent l="0" t="0" r="0" b="0"/>
+            <wp:docPr id="3" name="image16.png"/>
+            <wp:cNvGraphicFramePr/>
+            <a:graphic xmlns:a="http://schemas.openxmlformats.org/drawingml/2006/main">
+              <a:graphicData uri="http://schemas.openxmlformats.org/drawingml/2006/picture">
+                <pic:pic xmlns:pic="http://schemas.openxmlformats.org/drawingml/2006/picture">
+                  <pic:nvPicPr>
+                    <pic:cNvPr id="0" name="image16.png"/>
+                    <pic:cNvPicPr preferRelativeResize="0"/>
+                  </pic:nvPicPr>
+                  <pic:blipFill>
+                    <a:blip r:embed="rId9"/>
+                    <a:srcRect/>
+                    <a:stretch>
+                      <a:fillRect/>
+                    </a:stretch>
+                  </pic:blipFill>
+                  <pic:spPr>
+                    <a:xfrm>
+                      <a:off x="0" y="0"/>
+                      <a:ext cx="5400675" cy="3952558"/>
+                    </a:xfrm>
+                    <a:prstGeom prst="rect">
+                      <a:avLst/>
+                    </a:prstGeom>
+                    <a:ln/>
+                  </pic:spPr>
+                </pic:pic>
+              </a:graphicData>
+            </a:graphic>
+          </wp:inline>
+        </w:drawing>
+      </w:r>
+    </w:p>
+    <w:p>
+      <w:r>
+        <w:rPr>
+          <w:noProof/>
+        </w:rPr>
+        <w:lastRenderedPageBreak/>
+        <w:drawing>
+          <wp:inline distT="114300" distB="114300" distL="114300" distR="114300" wp14:anchorId="2B4E9370" wp14:editId="007B0748">
+            <wp:extent cx="5400675" cy="4038917"/>
+            <wp:effectExtent l="0" t="0" r="0" b="0"/>
+            <wp:docPr id="8" name="image17.png"/>
+            <wp:cNvGraphicFramePr/>
+            <a:graphic xmlns:a="http://schemas.openxmlformats.org/drawingml/2006/main">
+              <a:graphicData uri="http://schemas.openxmlformats.org/drawingml/2006/picture">
+                <pic:pic xmlns:pic="http://schemas.openxmlformats.org/drawingml/2006/picture">
+                  <pic:nvPicPr>
+                    <pic:cNvPr id="0" name="image17.png"/>
+                    <pic:cNvPicPr preferRelativeResize="0"/>
+                  </pic:nvPicPr>
+                  <pic:blipFill>
+                    <a:blip r:embed="rId10"/>
+                    <a:srcRect/>
+                    <a:stretch>
+                      <a:fillRect/>
+                    </a:stretch>
+                  </pic:blipFill>
+                  <pic:spPr>
+                    <a:xfrm>
+                      <a:off x="0" y="0"/>
+                      <a:ext cx="5400675" cy="4038917"/>
+                    </a:xfrm>
+                    <a:prstGeom prst="rect">
+                      <a:avLst/>
+                    </a:prstGeom>
+                    <a:ln/>
+                  </pic:spPr>
+                </pic:pic>
+              </a:graphicData>
+            </a:graphic>
+          </wp:inline>
+        </w:drawing>
+      </w:r>
+      <w:r>
+        <w:rPr>
+          <w:noProof/>
+        </w:rPr>
+        <w:drawing>
+          <wp:inline distT="114300" distB="114300" distL="114300" distR="114300" wp14:anchorId="0AD31599" wp14:editId="5EF04A26">
+            <wp:extent cx="5399730" cy="4584700"/>
+            <wp:effectExtent l="0" t="0" r="0" b="0"/>
+            <wp:docPr id="14" name="image13.png"/>
+            <wp:cNvGraphicFramePr/>
+            <a:graphic xmlns:a="http://schemas.openxmlformats.org/drawingml/2006/main">
+              <a:graphicData uri="http://schemas.openxmlformats.org/drawingml/2006/picture">
+                <pic:pic xmlns:pic="http://schemas.openxmlformats.org/drawingml/2006/picture">
+                  <pic:nvPicPr>
+                    <pic:cNvPr id="0" name="image13.png"/>
+                    <pic:cNvPicPr preferRelativeResize="0"/>
+                  </pic:nvPicPr>
+                  <pic:blipFill>
+                    <a:blip r:embed="rId11"/>
+                    <a:srcRect/>
+                    <a:stretch>
+                      <a:fillRect/>
+                    </a:stretch>
+                  </pic:blipFill>
+                  <pic:spPr>
+                    <a:xfrm>
+                      <a:off x="0" y="0"/>
+                      <a:ext cx="5399730" cy="4584700"/>
+                    </a:xfrm>
+                    <a:prstGeom prst="rect">
+                      <a:avLst/>
+                    </a:prstGeom>
+                    <a:ln/>
+                  </pic:spPr>
+                </pic:pic>
+              </a:graphicData>
+            </a:graphic>
+          </wp:inline>
+        </w:drawing>
+      </w:r>
+      <w:r>
+        <w:rPr>
+          <w:noProof/>
+        </w:rPr>
+        <w:lastRenderedPageBreak/>
+        <w:drawing>
+          <wp:inline distT="114300" distB="114300" distL="114300" distR="114300" wp14:anchorId="435988A8" wp14:editId="5CDC65F4">
+            <wp:extent cx="5400675" cy="3781742"/>
+            <wp:effectExtent l="0" t="0" r="0" b="0"/>
+            <wp:docPr id="19" name="image10.png"/>
+            <wp:cNvGraphicFramePr/>
+            <a:graphic xmlns:a="http://schemas.openxmlformats.org/drawingml/2006/main">
+              <a:graphicData uri="http://schemas.openxmlformats.org/drawingml/2006/picture">
+                <pic:pic xmlns:pic="http://schemas.openxmlformats.org/drawingml/2006/picture">
+                  <pic:nvPicPr>
+                    <pic:cNvPr id="0" name="image10.png"/>
+                    <pic:cNvPicPr preferRelativeResize="0"/>
+                  </pic:nvPicPr>
+                  <pic:blipFill>
+                    <a:blip r:embed="rId12"/>
+                    <a:srcRect/>
+                    <a:stretch>
+                      <a:fillRect/>
+                    </a:stretch>
+                  </pic:blipFill>
+                  <pic:spPr>
+                    <a:xfrm>
+                      <a:off x="0" y="0"/>
+                      <a:ext cx="5400675" cy="3781742"/>
+                    </a:xfrm>
+                    <a:prstGeom prst="rect">
+                      <a:avLst/>
+                    </a:prstGeom>
+                    <a:ln/>
+                  </pic:spPr>
+                </pic:pic>
+              </a:graphicData>
+            </a:graphic>
+          </wp:inline>
+        </w:drawing>
+      </w:r>
+      <w:r>
+        <w:rPr>
+          <w:noProof/>
+        </w:rPr>
+        <w:drawing>
+          <wp:inline distT="114300" distB="114300" distL="114300" distR="114300" wp14:anchorId="0E402214" wp14:editId="4D6803F9">
+            <wp:extent cx="5400675" cy="3781743"/>
+            <wp:effectExtent l="0" t="0" r="0" b="0"/>
+            <wp:docPr id="5" name="image11.png"/>
+            <wp:cNvGraphicFramePr/>
+            <a:graphic xmlns:a="http://schemas.openxmlformats.org/drawingml/2006/main">
+              <a:graphicData uri="http://schemas.openxmlformats.org/drawingml/2006/picture">
+                <pic:pic xmlns:pic="http://schemas.openxmlformats.org/drawingml/2006/picture">
+                  <pic:nvPicPr>
+                    <pic:cNvPr id="0" name="image11.png"/>
+                    <pic:cNvPicPr preferRelativeResize="0"/>
+                  </pic:nvPicPr>
+                  <pic:blipFill>
+                    <a:blip r:embed="rId13"/>
+                    <a:srcRect/>
+                    <a:stretch>
+                      <a:fillRect/>
+                    </a:stretch>
+                  </pic:blipFill>
+                  <pic:spPr>
+                    <a:xfrm>
+                      <a:off x="0" y="0"/>
+                      <a:ext cx="5400675" cy="3781743"/>
+                    </a:xfrm>
+                    <a:prstGeom prst="rect">
+                      <a:avLst/>
+                    </a:prstGeom>
+                    <a:ln/>
+                  </pic:spPr>
+                </pic:pic>
+              </a:graphicData>
+            </a:graphic>
+          </wp:inline>
+        </w:drawing>
+      </w:r>
+      <w:r>
+        <w:rPr>
+          <w:noProof/>
+        </w:rPr>
+        <w:lastRenderedPageBreak/>
+        <w:drawing>
+          <wp:inline distT="114300" distB="114300" distL="114300" distR="114300" wp14:anchorId="2A6D55D4" wp14:editId="3F826ED9">
+            <wp:extent cx="5399730" cy="4432300"/>
+            <wp:effectExtent l="0" t="0" r="0" b="0"/>
+            <wp:docPr id="6" name="image18.png"/>
+            <wp:cNvGraphicFramePr/>
+            <a:graphic xmlns:a="http://schemas.openxmlformats.org/drawingml/2006/main">
+              <a:graphicData uri="http://schemas.openxmlformats.org/drawingml/2006/picture">
+                <pic:pic xmlns:pic="http://schemas.openxmlformats.org/drawingml/2006/picture">
+                  <pic:nvPicPr>
+                    <pic:cNvPr id="0" name="image18.png"/>
+                    <pic:cNvPicPr preferRelativeResize="0"/>
+                  </pic:nvPicPr>
+                  <pic:blipFill>
+                    <a:blip r:embed="rId14"/>
+                    <a:srcRect/>
+                    <a:stretch>
+                      <a:fillRect/>
+                    </a:stretch>
+                  </pic:blipFill>
+                  <pic:spPr>
+                    <a:xfrm>
+                      <a:off x="0" y="0"/>
+                      <a:ext cx="5399730" cy="4432300"/>
+                    </a:xfrm>
+                    <a:prstGeom prst="rect">
+                      <a:avLst/>
+                    </a:prstGeom>
+                    <a:ln/>
+                  </pic:spPr>
+                </pic:pic>
+              </a:graphicData>
+            </a:graphic>
+          </wp:inline>
+        </w:drawing>
+      </w:r>
+    </w:p>
+    <w:p>
+      <w:r>
+        <w:rPr>
+          <w:noProof/>
+        </w:rPr>
+        <w:lastRenderedPageBreak/>
+        <w:drawing>
+          <wp:inline distT="114300" distB="114300" distL="114300" distR="114300" wp14:anchorId="09E34397" wp14:editId="6EA4B9A4">
+            <wp:extent cx="5400675" cy="4085907"/>
+            <wp:effectExtent l="0" t="0" r="0" b="0"/>
+            <wp:docPr id="17" name="image14.png"/>
+            <wp:cNvGraphicFramePr/>
+            <a:graphic xmlns:a="http://schemas.openxmlformats.org/drawingml/2006/main">
+              <a:graphicData uri="http://schemas.openxmlformats.org/drawingml/2006/picture">
+                <pic:pic xmlns:pic="http://schemas.openxmlformats.org/drawingml/2006/picture">
+                  <pic:nvPicPr>
+                    <pic:cNvPr id="0" name="image14.png"/>
+                    <pic:cNvPicPr preferRelativeResize="0"/>
+                  </pic:nvPicPr>
+                  <pic:blipFill>
+                    <a:blip r:embed="rId15"/>
+                    <a:srcRect/>
+                    <a:stretch>
+                      <a:fillRect/>
+                    </a:stretch>
+                  </pic:blipFill>
+                  <pic:spPr>
+                    <a:xfrm>
+                      <a:off x="0" y="0"/>
+                      <a:ext cx="5400675" cy="4085907"/>
+                    </a:xfrm>
+                    <a:prstGeom prst="rect">
+                      <a:avLst/>
+                    </a:prstGeom>
+                    <a:ln/>
+                  </pic:spPr>
+                </pic:pic>
+              </a:graphicData>
+            </a:graphic>
+          </wp:inline>
+        </w:drawing>
+      </w:r>
+      <w:r>
+        <w:rPr>
+          <w:noProof/>
+        </w:rPr>
+        <w:drawing>
+          <wp:inline distT="114300" distB="114300" distL="114300" distR="114300" wp14:anchorId="4072B4DA" wp14:editId="0B90D4CF">
+            <wp:extent cx="5399730" cy="4445000"/>
+            <wp:effectExtent l="0" t="0" r="0" b="0"/>
+            <wp:docPr id="2" name="image9.png"/>
+            <wp:cNvGraphicFramePr/>
+            <a:graphic xmlns:a="http://schemas.openxmlformats.org/drawingml/2006/main">
+              <a:graphicData uri="http://schemas.openxmlformats.org/drawingml/2006/picture">
+                <pic:pic xmlns:pic="http://schemas.openxmlformats.org/drawingml/2006/picture">
+                  <pic:nvPicPr>
+                    <pic:cNvPr id="0" name="image9.png"/>
+                    <pic:cNvPicPr preferRelativeResize="0"/>
+                  </pic:nvPicPr>
+                  <pic:blipFill>
+                    <a:blip r:embed="rId16"/>
+                    <a:srcRect/>
+                    <a:stretch>
+                      <a:fillRect/>
+                    </a:stretch>
+                  </pic:blipFill>
+                  <pic:spPr>
+                    <a:xfrm>
+                      <a:off x="0" y="0"/>
+                      <a:ext cx="5399730" cy="4445000"/>
+                    </a:xfrm>
+                    <a:prstGeom prst="rect">
+                      <a:avLst/>
+                    </a:prstGeom>
+                    <a:ln/>
+                  </pic:spPr>
+                </pic:pic>
+              </a:graphicData>
+            </a:graphic>
+          </wp:inline>
+        </w:drawing>
+      </w:r>
+      <w:r>
+        <w:rPr>
+          <w:noProof/>
+        </w:rPr>
+        <w:lastRenderedPageBreak/>
+        <w:drawing>
+          <wp:inline distT="114300" distB="114300" distL="114300" distR="114300" wp14:anchorId="4E40B2DC" wp14:editId="231A7B77">
+            <wp:extent cx="5400675" cy="3667443"/>
+            <wp:effectExtent l="0" t="0" r="0" b="0"/>
+            <wp:docPr id="16" name="image19.png"/>
+            <wp:cNvGraphicFramePr/>
+            <a:graphic xmlns:a="http://schemas.openxmlformats.org/drawingml/2006/main">
+              <a:graphicData uri="http://schemas.openxmlformats.org/drawingml/2006/picture">
+                <pic:pic xmlns:pic="http://schemas.openxmlformats.org/drawingml/2006/picture">
+                  <pic:nvPicPr>
+                    <pic:cNvPr id="0" name="image19.png"/>
+                    <pic:cNvPicPr preferRelativeResize="0"/>
+                  </pic:nvPicPr>
+                  <pic:blipFill>
+                    <a:blip r:embed="rId17"/>
+                    <a:srcRect/>
+                    <a:stretch>
+                      <a:fillRect/>
+                    </a:stretch>
+                  </pic:blipFill>
+                  <pic:spPr>
+                    <a:xfrm>
+                      <a:off x="0" y="0"/>
+                      <a:ext cx="5400675" cy="3667443"/>
+                    </a:xfrm>
+                    <a:prstGeom prst="rect">
+                      <a:avLst/>
+                    </a:prstGeom>
+                    <a:ln/>
+                  </pic:spPr>
+                </pic:pic>
+              </a:graphicData>
+            </a:graphic>
+          </wp:inline>
+        </w:drawing>
+      </w:r>
+    </w:p>
+    <w:p>
+      <w:pPr>
+        <w:pStyle w:val="Ttulo2"/>
+      </w:pPr>
+      <w:bookmarkStart w:id="1" w:name="_Toc46806053"/>
+      <w:r>
+        <w:t>VALIDACIONES:</w:t>
+      </w:r>
+      <w:bookmarkEnd w:id="1"/>
+    </w:p>
+    <w:p>
+      <w:r>
+        <w:rPr>
+          <w:noProof/>
+        </w:rPr>
+        <w:drawing>
+          <wp:inline distT="114300" distB="114300" distL="114300" distR="114300" wp14:anchorId="49FF3A07" wp14:editId="5F62086A">
+            <wp:extent cx="5399730" cy="4470400"/>
+            <wp:effectExtent l="0" t="0" r="0" b="0"/>
+            <wp:docPr id="4" name="image12.png"/>
+            <wp:cNvGraphicFramePr/>
+            <a:graphic xmlns:a="http://schemas.openxmlformats.org/drawingml/2006/main">
+              <a:graphicData uri="http://schemas.openxmlformats.org/drawingml/2006/picture">
+                <pic:pic xmlns:pic="http://schemas.openxmlformats.org/drawingml/2006/picture">
+                  <pic:nvPicPr>
+                    <pic:cNvPr id="0" name="image12.png"/>
+                    <pic:cNvPicPr preferRelativeResize="0"/>
+                  </pic:nvPicPr>
+                  <pic:blipFill>
+                    <a:blip r:embed="rId18"/>
+                    <a:srcRect/>
+                    <a:stretch>
+                      <a:fillRect/>
+                    </a:stretch>
+                  </pic:blipFill>
+                  <pic:spPr>
+                    <a:xfrm>
+                      <a:off x="0" y="0"/>
+                      <a:ext cx="5399730" cy="4470400"/>
+                    </a:xfrm>
+                    <a:prstGeom prst="rect">
+                      <a:avLst/>
+                    </a:prstGeom>
+                    <a:ln/>
+                  </pic:spPr>
+                </pic:pic>
+              </a:graphicData>
+            </a:graphic>
+          </wp:inline>
+        </w:drawing>
+      </w:r>
+    </w:p>
     <w:p>
       <w:pPr>
         <w:pStyle w:val="Ttulo1"/>
       </w:pPr>
-      <w:r>
-        <w:t>EVIDENCIA DE HABER UTILIZADO SONARQUBE</w:t>
-      </w:r>
-      <w:r>
-        <w:t xml:space="preserve"> PARA EVALUAR CALIDAD CÓDIGO FUENTE</w:t>
-      </w:r>
-    </w:p>
-    <w:p/>
+      <w:bookmarkStart w:id="2" w:name="_Toc46806054"/>
+      <w:r>
+        <w:lastRenderedPageBreak/>
+        <w:t>URL DEL VIDEO EXPLICATIVO – YOUTUBE</w:t>
+      </w:r>
+      <w:bookmarkEnd w:id="2"/>
+    </w:p>
+    <w:p>
+      <w:hyperlink r:id="rId19">
+        <w:r>
+          <w:rPr>
+            <w:color w:val="1155CC"/>
+            <w:u w:val="single"/>
+          </w:rPr>
+          <w:t>https://youtu.be/oj2H3CnuAyE</w:t>
+        </w:r>
+      </w:hyperlink>
+    </w:p>
     <w:p>
       <w:pPr>
         <w:pStyle w:val="Ttulo1"/>
       </w:pPr>
+      <w:bookmarkStart w:id="3" w:name="_Toc46806055"/>
+      <w:r>
+        <w:t>EVIDENCIA DE HABER UTILIZADO SONARQUBE PARA EVALUAR CALIDAD CÓDIGO FUENTE</w:t>
+      </w:r>
+      <w:bookmarkEnd w:id="3"/>
+    </w:p>
+    <w:p>
+      <w:r>
+        <w:rPr>
+          <w:noProof/>
+        </w:rPr>
+        <w:drawing>
+          <wp:inline distT="114300" distB="114300" distL="114300" distR="114300" wp14:anchorId="4EE9BD99" wp14:editId="781B706B">
+            <wp:extent cx="5399730" cy="2794000"/>
+            <wp:effectExtent l="0" t="0" r="0" b="0"/>
+            <wp:docPr id="15" name="image3.jpg"/>
+            <wp:cNvGraphicFramePr/>
+            <a:graphic xmlns:a="http://schemas.openxmlformats.org/drawingml/2006/main">
+              <a:graphicData uri="http://schemas.openxmlformats.org/drawingml/2006/picture">
+                <pic:pic xmlns:pic="http://schemas.openxmlformats.org/drawingml/2006/picture">
+                  <pic:nvPicPr>
+                    <pic:cNvPr id="0" name="image3.jpg"/>
+                    <pic:cNvPicPr preferRelativeResize="0"/>
+                  </pic:nvPicPr>
+                  <pic:blipFill>
+                    <a:blip r:embed="rId20"/>
+                    <a:srcRect/>
+                    <a:stretch>
+                      <a:fillRect/>
+                    </a:stretch>
+                  </pic:blipFill>
+                  <pic:spPr>
+                    <a:xfrm>
+                      <a:off x="0" y="0"/>
+                      <a:ext cx="5399730" cy="2794000"/>
+                    </a:xfrm>
+                    <a:prstGeom prst="rect">
+                      <a:avLst/>
+                    </a:prstGeom>
+                    <a:ln/>
+                  </pic:spPr>
+                </pic:pic>
+              </a:graphicData>
+            </a:graphic>
+          </wp:inline>
+        </w:drawing>
+      </w:r>
+      <w:r>
+        <w:rPr>
+          <w:noProof/>
+        </w:rPr>
+        <w:drawing>
+          <wp:inline distT="114300" distB="114300" distL="114300" distR="114300" wp14:anchorId="4FB4B0E8" wp14:editId="61F38DD2">
+            <wp:extent cx="5399730" cy="2730500"/>
+            <wp:effectExtent l="0" t="0" r="0" b="0"/>
+            <wp:docPr id="18" name="image6.jpg"/>
+            <wp:cNvGraphicFramePr/>
+            <a:graphic xmlns:a="http://schemas.openxmlformats.org/drawingml/2006/main">
+              <a:graphicData uri="http://schemas.openxmlformats.org/drawingml/2006/picture">
+                <pic:pic xmlns:pic="http://schemas.openxmlformats.org/drawingml/2006/picture">
+                  <pic:nvPicPr>
+                    <pic:cNvPr id="0" name="image6.jpg"/>
+                    <pic:cNvPicPr preferRelativeResize="0"/>
+                  </pic:nvPicPr>
+                  <pic:blipFill>
+                    <a:blip r:embed="rId21"/>
+                    <a:srcRect/>
+                    <a:stretch>
+                      <a:fillRect/>
+                    </a:stretch>
+                  </pic:blipFill>
+                  <pic:spPr>
+                    <a:xfrm>
+                      <a:off x="0" y="0"/>
+                      <a:ext cx="5399730" cy="2730500"/>
+                    </a:xfrm>
+                    <a:prstGeom prst="rect">
+                      <a:avLst/>
+                    </a:prstGeom>
+                    <a:ln/>
+                  </pic:spPr>
+                </pic:pic>
+              </a:graphicData>
+            </a:graphic>
+          </wp:inline>
+        </w:drawing>
+      </w:r>
+      <w:r>
+        <w:rPr>
+          <w:noProof/>
+        </w:rPr>
+        <w:lastRenderedPageBreak/>
+        <w:drawing>
+          <wp:inline distT="114300" distB="114300" distL="114300" distR="114300" wp14:anchorId="57948D73" wp14:editId="79035EA6">
+            <wp:extent cx="5399730" cy="2730500"/>
+            <wp:effectExtent l="0" t="0" r="0" b="0"/>
+            <wp:docPr id="11" name="image2.jpg"/>
+            <wp:cNvGraphicFramePr/>
+            <a:graphic xmlns:a="http://schemas.openxmlformats.org/drawingml/2006/main">
+              <a:graphicData uri="http://schemas.openxmlformats.org/drawingml/2006/picture">
+                <pic:pic xmlns:pic="http://schemas.openxmlformats.org/drawingml/2006/picture">
+                  <pic:nvPicPr>
+                    <pic:cNvPr id="0" name="image2.jpg"/>
+                    <pic:cNvPicPr preferRelativeResize="0"/>
+                  </pic:nvPicPr>
+                  <pic:blipFill>
+                    <a:blip r:embed="rId22"/>
+                    <a:srcRect/>
+                    <a:stretch>
+                      <a:fillRect/>
+                    </a:stretch>
+                  </pic:blipFill>
+                  <pic:spPr>
+                    <a:xfrm>
+                      <a:off x="0" y="0"/>
+                      <a:ext cx="5399730" cy="2730500"/>
+                    </a:xfrm>
+                    <a:prstGeom prst="rect">
+                      <a:avLst/>
+                    </a:prstGeom>
+                    <a:ln/>
+                  </pic:spPr>
+                </pic:pic>
+              </a:graphicData>
+            </a:graphic>
+          </wp:inline>
+        </w:drawing>
+      </w:r>
+      <w:r>
+        <w:rPr>
+          <w:noProof/>
+        </w:rPr>
+        <w:drawing>
+          <wp:inline distT="114300" distB="114300" distL="114300" distR="114300" wp14:anchorId="1152F966" wp14:editId="37367188">
+            <wp:extent cx="5399730" cy="2730500"/>
+            <wp:effectExtent l="0" t="0" r="0" b="0"/>
+            <wp:docPr id="10" name="image5.jpg"/>
+            <wp:cNvGraphicFramePr/>
+            <a:graphic xmlns:a="http://schemas.openxmlformats.org/drawingml/2006/main">
+              <a:graphicData uri="http://schemas.openxmlformats.org/drawingml/2006/picture">
+                <pic:pic xmlns:pic="http://schemas.openxmlformats.org/drawingml/2006/picture">
+                  <pic:nvPicPr>
+                    <pic:cNvPr id="0" name="image5.jpg"/>
+                    <pic:cNvPicPr preferRelativeResize="0"/>
+                  </pic:nvPicPr>
+                  <pic:blipFill>
+                    <a:blip r:embed="rId23"/>
+                    <a:srcRect/>
+                    <a:stretch>
+                      <a:fillRect/>
+                    </a:stretch>
+                  </pic:blipFill>
+                  <pic:spPr>
+                    <a:xfrm>
+                      <a:off x="0" y="0"/>
+                      <a:ext cx="5399730" cy="2730500"/>
+                    </a:xfrm>
+                    <a:prstGeom prst="rect">
+                      <a:avLst/>
+                    </a:prstGeom>
+                    <a:ln/>
+                  </pic:spPr>
+                </pic:pic>
+              </a:graphicData>
+            </a:graphic>
+          </wp:inline>
+        </w:drawing>
+      </w:r>
+      <w:r>
+        <w:rPr>
+          <w:noProof/>
+        </w:rPr>
+        <w:drawing>
+          <wp:inline distT="114300" distB="114300" distL="114300" distR="114300" wp14:anchorId="3EAE4014" wp14:editId="3DDD18A8">
+            <wp:extent cx="5399730" cy="2730500"/>
+            <wp:effectExtent l="0" t="0" r="0" b="0"/>
+            <wp:docPr id="9" name="image1.jpg"/>
+            <wp:cNvGraphicFramePr/>
+            <a:graphic xmlns:a="http://schemas.openxmlformats.org/drawingml/2006/main">
+              <a:graphicData uri="http://schemas.openxmlformats.org/drawingml/2006/picture">
+                <pic:pic xmlns:pic="http://schemas.openxmlformats.org/drawingml/2006/picture">
+                  <pic:nvPicPr>
+                    <pic:cNvPr id="0" name="image1.jpg"/>
+                    <pic:cNvPicPr preferRelativeResize="0"/>
+                  </pic:nvPicPr>
+                  <pic:blipFill>
+                    <a:blip r:embed="rId24"/>
+                    <a:srcRect/>
+                    <a:stretch>
+                      <a:fillRect/>
+                    </a:stretch>
+                  </pic:blipFill>
+                  <pic:spPr>
+                    <a:xfrm>
+                      <a:off x="0" y="0"/>
+                      <a:ext cx="5399730" cy="2730500"/>
+                    </a:xfrm>
+                    <a:prstGeom prst="rect">
+                      <a:avLst/>
+                    </a:prstGeom>
+                    <a:ln/>
+                  </pic:spPr>
+                </pic:pic>
+              </a:graphicData>
+            </a:graphic>
+          </wp:inline>
+        </w:drawing>
+      </w:r>
+    </w:p>
+    <w:p>
+      <w:r>
+        <w:rPr>
+          <w:noProof/>
+        </w:rPr>
+        <w:lastRenderedPageBreak/>
+        <w:drawing>
+          <wp:inline distT="114300" distB="114300" distL="114300" distR="114300" wp14:anchorId="6607B341" wp14:editId="5074B6BA">
+            <wp:extent cx="5399730" cy="2705100"/>
+            <wp:effectExtent l="0" t="0" r="0" b="0"/>
+            <wp:docPr id="12" name="image8.jpg"/>
+            <wp:cNvGraphicFramePr/>
+            <a:graphic xmlns:a="http://schemas.openxmlformats.org/drawingml/2006/main">
+              <a:graphicData uri="http://schemas.openxmlformats.org/drawingml/2006/picture">
+                <pic:pic xmlns:pic="http://schemas.openxmlformats.org/drawingml/2006/picture">
+                  <pic:nvPicPr>
+                    <pic:cNvPr id="0" name="image8.jpg"/>
+                    <pic:cNvPicPr preferRelativeResize="0"/>
+                  </pic:nvPicPr>
+                  <pic:blipFill>
+                    <a:blip r:embed="rId25"/>
+                    <a:srcRect/>
+                    <a:stretch>
+                      <a:fillRect/>
+                    </a:stretch>
+                  </pic:blipFill>
+                  <pic:spPr>
+                    <a:xfrm>
+                      <a:off x="0" y="0"/>
+                      <a:ext cx="5399730" cy="2705100"/>
+                    </a:xfrm>
+                    <a:prstGeom prst="rect">
+                      <a:avLst/>
+                    </a:prstGeom>
+                    <a:ln/>
+                  </pic:spPr>
+                </pic:pic>
+              </a:graphicData>
+            </a:graphic>
+          </wp:inline>
+        </w:drawing>
+      </w:r>
+      <w:r>
+        <w:rPr>
+          <w:noProof/>
+        </w:rPr>
+        <w:drawing>
+          <wp:inline distT="114300" distB="114300" distL="114300" distR="114300" wp14:anchorId="2892EFEA" wp14:editId="280A9E87">
+            <wp:extent cx="5399730" cy="2743200"/>
+            <wp:effectExtent l="0" t="0" r="0" b="0"/>
+            <wp:docPr id="20" name="image7.jpg"/>
+            <wp:cNvGraphicFramePr/>
+            <a:graphic xmlns:a="http://schemas.openxmlformats.org/drawingml/2006/main">
+              <a:graphicData uri="http://schemas.openxmlformats.org/drawingml/2006/picture">
+                <pic:pic xmlns:pic="http://schemas.openxmlformats.org/drawingml/2006/picture">
+                  <pic:nvPicPr>
+                    <pic:cNvPr id="0" name="image7.jpg"/>
+                    <pic:cNvPicPr preferRelativeResize="0"/>
+                  </pic:nvPicPr>
+                  <pic:blipFill>
+                    <a:blip r:embed="rId26"/>
+                    <a:srcRect/>
+                    <a:stretch>
+                      <a:fillRect/>
+                    </a:stretch>
+                  </pic:blipFill>
+                  <pic:spPr>
+                    <a:xfrm>
+                      <a:off x="0" y="0"/>
+                      <a:ext cx="5399730" cy="2743200"/>
+                    </a:xfrm>
+                    <a:prstGeom prst="rect">
+                      <a:avLst/>
+                    </a:prstGeom>
+                    <a:ln/>
+                  </pic:spPr>
+                </pic:pic>
+              </a:graphicData>
+            </a:graphic>
+          </wp:inline>
+        </w:drawing>
+      </w:r>
+    </w:p>
+    <w:p/>
+    <w:p>
+      <w:pPr>
+        <w:pStyle w:val="Ttulo1"/>
+      </w:pPr>
+      <w:bookmarkStart w:id="4" w:name="_Toc46806056"/>
       <w:r>
         <w:t>URL DEL REPOSITORIO DONDE ESTÁ ALOJADO SU CÓDIGO</w:t>
       </w:r>
-    </w:p>
-    <w:p>
-      <w:hyperlink r:id="rId7" w:history="1">
+      <w:bookmarkEnd w:id="4"/>
+    </w:p>
+    <w:p>
+      <w:hyperlink r:id="rId27">
         <w:r>
           <w:rPr>
-            <w:rStyle w:val="Hipervnculo"/>
+            <w:color w:val="0563C1"/>
+            <w:u w:val="single"/>
           </w:rPr>
           <w:t>https://github.com/aargudo1910/ProyectoEstructuras1P</w:t>
         </w:r>
@@ -417,53 +1570,60 @@
       <w:pPr>
         <w:pStyle w:val="Ttulo1"/>
       </w:pPr>
+      <w:bookmarkStart w:id="5" w:name="_Toc46806057"/>
       <w:r>
         <w:t>EVIDENCIA DE REUNIONES DE TRABAJO</w:t>
       </w:r>
-    </w:p>
-    <w:p>
-      <w:r>
-        <w:t xml:space="preserve">Segunda reunión: </w:t>
-      </w:r>
-      <w:hyperlink r:id="rId8" w:history="1">
+      <w:bookmarkEnd w:id="5"/>
+    </w:p>
+    <w:p>
+      <w:r>
+        <w:t xml:space="preserve">Primera reunión: </w:t>
+      </w:r>
+      <w:hyperlink r:id="rId28">
         <w:r>
           <w:rPr>
-            <w:rStyle w:val="Hipervnculo"/>
+            <w:color w:val="1155CC"/>
+            <w:u w:val="single"/>
           </w:rPr>
-          <w:t>https://y</w:t>
+          <w:t>https://youtu.be/zceKkGlQfnw</w:t>
         </w:r>
+      </w:hyperlink>
+    </w:p>
+    <w:p>
+      <w:r>
+        <w:t xml:space="preserve">Segunda reunión: </w:t>
+      </w:r>
+      <w:hyperlink r:id="rId29">
         <w:r>
           <w:rPr>
-            <w:rStyle w:val="Hipervnculo"/>
+            <w:color w:val="0563C1"/>
+            <w:u w:val="single"/>
           </w:rPr>
-          <w:t>o</w:t>
+          <w:t>https://youtu.be/PdycohL14rQ</w:t>
         </w:r>
+      </w:hyperlink>
+    </w:p>
+    <w:p>
+      <w:r>
+        <w:t xml:space="preserve">Tercera reunión: </w:t>
+      </w:r>
+      <w:hyperlink r:id="rId30">
         <w:r>
           <w:rPr>
-            <w:rStyle w:val="Hipervnculo"/>
+            <w:color w:val="1155CC"/>
+            <w:u w:val="single"/>
           </w:rPr>
-          <w:t>utu.be/Pd</w:t>
-        </w:r>
-        <w:r>
-          <w:rPr>
-            <w:rStyle w:val="Hipervnculo"/>
-          </w:rPr>
-          <w:t>y</w:t>
-        </w:r>
-        <w:r>
-          <w:rPr>
-            <w:rStyle w:val="Hipervnculo"/>
-          </w:rPr>
-          <w:t>cohL14rQ</w:t>
+          <w:t>https://www.youtube.com/watch?v=Qe0IF0Jfmqk</w:t>
         </w:r>
       </w:hyperlink>
     </w:p>
     <w:sectPr>
-      <w:headerReference w:type="default" r:id="rId9"/>
+      <w:headerReference w:type="default" r:id="rId31"/>
       <w:pgSz w:w="11906" w:h="16838"/>
       <w:pgMar w:top="1417" w:right="1701" w:bottom="1417" w:left="1701" w:header="708" w:footer="708" w:gutter="0"/>
-      <w:cols w:space="708"/>
-      <w:docGrid w:linePitch="360"/>
+      <w:pgNumType w:start="1"/>
+      <w:cols w:space="720"/>
     </w:sectPr>
   </w:body>
 </w:document>
@@ -523,47 +1683,55 @@
 <w:hdr xmlns:wpc="http://schemas.microsoft.com/office/word/2010/wordprocessingCanvas" xmlns:cx="http://schemas.microsoft.com/office/drawing/2014/chartex" xmlns:cx1="http://schemas.microsoft.com/office/drawing/2015/9/8/chartex" xmlns:cx2="http://schemas.microsoft.com/office/drawing/2015/10/21/chartex" xmlns:cx3="http://schemas.microsoft.com/office/drawing/2016/5/9/chartex" xmlns:cx4="http://schemas.microsoft.com/office/drawing/2016/5/10/chartex" xmlns:cx5="http://schemas.microsoft.com/office/drawing/2016/5/11/chartex" xmlns:cx6="http://schemas.microsoft.com/office/drawing/2016/5/12/chartex" xmlns:cx7="http://schemas.microsoft.com/office/drawing/2016/5/13/chartex" xmlns:cx8="http://schemas.microsoft.com/office/drawing/2016/5/14/chartex" xmlns:mc="http://schemas.openxmlformats.org/markup-compatibility/2006" xmlns:aink="http://schemas.microsoft.com/office/drawing/2016/ink" xmlns:am3d="http://schemas.microsoft.com/office/drawing/2017/model3d" xmlns:o="urn:schemas-microsoft-com:office:office" xmlns:r="http://schemas.openxmlformats.org/officeDocument/2006/relationships" xmlns:m="http://schemas.openxmlformats.org/officeDocument/2006/math" xmlns:v="urn:schemas-microsoft-com:vml" xmlns:wp14="http://schemas.microsoft.com/office/word/2010/wordprocessingDrawing" xmlns:wp="http://schemas.openxmlformats.org/drawingml/2006/wordprocessingDrawing" xmlns:w10="urn:schemas-microsoft-com:office:word" xmlns:w="http://schemas.openxmlformats.org/wordprocessingml/2006/main" xmlns:w14="http://schemas.microsoft.com/office/word/2010/wordml" xmlns:w15="http://schemas.microsoft.com/office/word/2012/wordml" xmlns:w16cex="http://schemas.microsoft.com/office/word/2018/wordml/cex" xmlns:w16cid="http://schemas.microsoft.com/office/word/2016/wordml/cid" xmlns:w16="http://schemas.microsoft.com/office/word/2018/wordml" xmlns:w16se="http://schemas.microsoft.com/office/word/2015/wordml/symex" xmlns:wpg="http://schemas.microsoft.com/office/word/2010/wordprocessingGroup" xmlns:wpi="http://schemas.microsoft.com/office/word/2010/wordprocessingInk" xmlns:wne="http://schemas.microsoft.com/office/word/2006/wordml" xmlns:wps="http://schemas.microsoft.com/office/word/2010/wordprocessingShape" mc:Ignorable="w14 w15 w16se w16cid w16 w16cex wp14">
   <w:p>
     <w:pPr>
-      <w:pStyle w:val="Encabezado"/>
+      <w:pBdr>
+        <w:top w:val="nil"/>
+        <w:left w:val="nil"/>
+        <w:bottom w:val="nil"/>
+        <w:right w:val="nil"/>
+        <w:between w:val="nil"/>
+      </w:pBdr>
+      <w:tabs>
+        <w:tab w:val="center" w:pos="4252"/>
+        <w:tab w:val="right" w:pos="8504"/>
+      </w:tabs>
+      <w:spacing w:after="0" w:line="240" w:lineRule="auto"/>
+      <w:rPr>
+        <w:color w:val="000000"/>
+      </w:rPr>
     </w:pPr>
     <w:r>
       <w:rPr>
         <w:noProof/>
       </w:rPr>
       <w:drawing>
-        <wp:anchor distT="0" distB="0" distL="114300" distR="114300" simplePos="0" relativeHeight="251659264" behindDoc="0" locked="0" layoutInCell="1" allowOverlap="1" wp14:anchorId="4923972C" wp14:editId="59353DEF">
+        <wp:anchor distT="0" distB="0" distL="114300" distR="114300" simplePos="0" relativeHeight="251658240" behindDoc="0" locked="0" layoutInCell="1" hidden="0" allowOverlap="1" wp14:anchorId="7EE0CE5B" wp14:editId="1159791D">
           <wp:simplePos x="0" y="0"/>
-          <wp:positionH relativeFrom="margin">
-            <wp:align>left</wp:align>
+          <wp:positionH relativeFrom="column">
+            <wp:posOffset>1</wp:posOffset>
           </wp:positionH>
           <wp:positionV relativeFrom="paragraph">
-            <wp:posOffset>-450215</wp:posOffset>
+            <wp:posOffset>-450214</wp:posOffset>
           </wp:positionV>
           <wp:extent cx="2567305" cy="628650"/>
           <wp:effectExtent l="0" t="0" r="0" b="0"/>
-          <wp:wrapSquare wrapText="bothSides"/>
-          <wp:docPr id="1" name="Imagen 1"/>
-          <wp:cNvGraphicFramePr>
-            <a:graphicFrameLocks xmlns:a="http://schemas.openxmlformats.org/drawingml/2006/main" noChangeAspect="1"/>
-          </wp:cNvGraphicFramePr>
+          <wp:wrapSquare wrapText="bothSides" distT="0" distB="0" distL="114300" distR="114300"/>
+          <wp:docPr id="7" name="image4.png"/>
+          <wp:cNvGraphicFramePr/>
           <a:graphic xmlns:a="http://schemas.openxmlformats.org/drawingml/2006/main">
             <a:graphicData uri="http://schemas.openxmlformats.org/drawingml/2006/picture">
               <pic:pic xmlns:pic="http://schemas.openxmlformats.org/drawingml/2006/picture">
                 <pic:nvPicPr>
-                  <pic:cNvPr id="1" name="fiecactualizado-01.png"/>
-                  <pic:cNvPicPr/>
+                  <pic:cNvPr id="0" name="image4.png"/>
+                  <pic:cNvPicPr preferRelativeResize="0"/>
                 </pic:nvPicPr>
-                <pic:blipFill rotWithShape="1">
-                  <a:blip r:embed="rId1">
-                    <a:extLst>
-                      <a:ext uri="{28A0092B-C50C-407E-A947-70E740481C1C}">
-                        <a14:useLocalDpi xmlns:a14="http://schemas.microsoft.com/office/drawing/2010/main" val="0"/>
-                      </a:ext>
-                    </a:extLst>
-                  </a:blip>
+                <pic:blipFill>
+                  <a:blip r:embed="rId1"/>
                   <a:srcRect b="22475"/>
-                  <a:stretch/>
+                  <a:stretch>
+                    <a:fillRect/>
+                  </a:stretch>
                 </pic:blipFill>
-                <pic:spPr bwMode="auto">
+                <pic:spPr>
                   <a:xfrm>
                     <a:off x="0" y="0"/>
                     <a:ext cx="2567305" cy="628650"/>
@@ -571,24 +1739,11 @@
                   <a:prstGeom prst="rect">
                     <a:avLst/>
                   </a:prstGeom>
-                  <a:ln>
-                    <a:noFill/>
-                  </a:ln>
-                  <a:extLst>
-                    <a:ext uri="{53640926-AAD7-44D8-BBD7-CCE9431645EC}">
-                      <a14:shadowObscured xmlns:a14="http://schemas.microsoft.com/office/drawing/2010/main"/>
-                    </a:ext>
-                  </a:extLst>
+                  <a:ln/>
                 </pic:spPr>
               </pic:pic>
             </a:graphicData>
           </a:graphic>
-          <wp14:sizeRelH relativeFrom="page">
-            <wp14:pctWidth>0</wp14:pctWidth>
-          </wp14:sizeRelH>
-          <wp14:sizeRelV relativeFrom="page">
-            <wp14:pctHeight>0</wp14:pctHeight>
-          </wp14:sizeRelV>
         </wp:anchor>
       </w:drawing>
     </w:r>
@@ -596,343 +1751,12 @@
 </w:hdr>
 </file>
 
-<file path=word/numbering.xml><?xml version="1.0" encoding="utf-8"?>
-<w:numbering xmlns:wpc="http://schemas.microsoft.com/office/word/2010/wordprocessingCanvas" xmlns:cx="http://schemas.microsoft.com/office/drawing/2014/chartex" xmlns:cx1="http://schemas.microsoft.com/office/drawing/2015/9/8/chartex" xmlns:cx2="http://schemas.microsoft.com/office/drawing/2015/10/21/chartex" xmlns:cx3="http://schemas.microsoft.com/office/drawing/2016/5/9/chartex" xmlns:cx4="http://schemas.microsoft.com/office/drawing/2016/5/10/chartex" xmlns:cx5="http://schemas.microsoft.com/office/drawing/2016/5/11/chartex" xmlns:cx6="http://schemas.microsoft.com/office/drawing/2016/5/12/chartex" xmlns:cx7="http://schemas.microsoft.com/office/drawing/2016/5/13/chartex" xmlns:cx8="http://schemas.microsoft.com/office/drawing/2016/5/14/chartex" xmlns:mc="http://schemas.openxmlformats.org/markup-compatibility/2006" xmlns:aink="http://schemas.microsoft.com/office/drawing/2016/ink" xmlns:am3d="http://schemas.microsoft.com/office/drawing/2017/model3d" xmlns:o="urn:schemas-microsoft-com:office:office" xmlns:r="http://schemas.openxmlformats.org/officeDocument/2006/relationships" xmlns:m="http://schemas.openxmlformats.org/officeDocument/2006/math" xmlns:v="urn:schemas-microsoft-com:vml" xmlns:wp14="http://schemas.microsoft.com/office/word/2010/wordprocessingDrawing" xmlns:wp="http://schemas.openxmlformats.org/drawingml/2006/wordprocessingDrawing" xmlns:w10="urn:schemas-microsoft-com:office:word" xmlns:w="http://schemas.openxmlformats.org/wordprocessingml/2006/main" xmlns:w14="http://schemas.microsoft.com/office/word/2010/wordml" xmlns:w15="http://schemas.microsoft.com/office/word/2012/wordml" xmlns:w16cex="http://schemas.microsoft.com/office/word/2018/wordml/cex" xmlns:w16cid="http://schemas.microsoft.com/office/word/2016/wordml/cid" xmlns:w16="http://schemas.microsoft.com/office/word/2018/wordml" xmlns:w16se="http://schemas.microsoft.com/office/word/2015/wordml/symex" xmlns:wpg="http://schemas.microsoft.com/office/word/2010/wordprocessingGroup" xmlns:wpi="http://schemas.microsoft.com/office/word/2010/wordprocessingInk" xmlns:wne="http://schemas.microsoft.com/office/word/2006/wordml" xmlns:wps="http://schemas.microsoft.com/office/word/2010/wordprocessingShape" mc:Ignorable="w14 w15 w16se w16cid w16 w16cex wp14">
-  <w:abstractNum w:abstractNumId="0" w15:restartNumberingAfterBreak="0">
-    <w:nsid w:val="3E9C2D56"/>
-    <w:multiLevelType w:val="hybridMultilevel"/>
-    <w:tmpl w:val="7CB224EA"/>
-    <w:lvl w:ilvl="0" w:tplc="441689AE">
-      <w:start w:val="1"/>
-      <w:numFmt w:val="decimal"/>
-      <w:lvlText w:val="%1."/>
-      <w:lvlJc w:val="left"/>
-      <w:pPr>
-        <w:ind w:left="360" w:hanging="360"/>
-      </w:pPr>
-      <w:rPr>
-        <w:rFonts w:ascii="Arial" w:hAnsi="Arial" w:cs="Arial" w:hint="default"/>
-        <w:b/>
-        <w:sz w:val="32"/>
-      </w:rPr>
-    </w:lvl>
-    <w:lvl w:ilvl="1" w:tplc="300A0019" w:tentative="1">
-      <w:start w:val="1"/>
-      <w:numFmt w:val="lowerLetter"/>
-      <w:lvlText w:val="%2."/>
-      <w:lvlJc w:val="left"/>
-      <w:pPr>
-        <w:ind w:left="1080" w:hanging="360"/>
-      </w:pPr>
-    </w:lvl>
-    <w:lvl w:ilvl="2" w:tplc="300A001B" w:tentative="1">
-      <w:start w:val="1"/>
-      <w:numFmt w:val="lowerRoman"/>
-      <w:lvlText w:val="%3."/>
-      <w:lvlJc w:val="right"/>
-      <w:pPr>
-        <w:ind w:left="1800" w:hanging="180"/>
-      </w:pPr>
-    </w:lvl>
-    <w:lvl w:ilvl="3" w:tplc="300A000F" w:tentative="1">
-      <w:start w:val="1"/>
-      <w:numFmt w:val="decimal"/>
-      <w:lvlText w:val="%4."/>
-      <w:lvlJc w:val="left"/>
-      <w:pPr>
-        <w:ind w:left="2520" w:hanging="360"/>
-      </w:pPr>
-    </w:lvl>
-    <w:lvl w:ilvl="4" w:tplc="300A0019" w:tentative="1">
-      <w:start w:val="1"/>
-      <w:numFmt w:val="lowerLetter"/>
-      <w:lvlText w:val="%5."/>
-      <w:lvlJc w:val="left"/>
-      <w:pPr>
-        <w:ind w:left="3240" w:hanging="360"/>
-      </w:pPr>
-    </w:lvl>
-    <w:lvl w:ilvl="5" w:tplc="300A001B" w:tentative="1">
-      <w:start w:val="1"/>
-      <w:numFmt w:val="lowerRoman"/>
-      <w:lvlText w:val="%6."/>
-      <w:lvlJc w:val="right"/>
-      <w:pPr>
-        <w:ind w:left="3960" w:hanging="180"/>
-      </w:pPr>
-    </w:lvl>
-    <w:lvl w:ilvl="6" w:tplc="300A000F" w:tentative="1">
-      <w:start w:val="1"/>
-      <w:numFmt w:val="decimal"/>
-      <w:lvlText w:val="%7."/>
-      <w:lvlJc w:val="left"/>
-      <w:pPr>
-        <w:ind w:left="4680" w:hanging="360"/>
-      </w:pPr>
-    </w:lvl>
-    <w:lvl w:ilvl="7" w:tplc="300A0019" w:tentative="1">
-      <w:start w:val="1"/>
-      <w:numFmt w:val="lowerLetter"/>
-      <w:lvlText w:val="%8."/>
-      <w:lvlJc w:val="left"/>
-      <w:pPr>
-        <w:ind w:left="5400" w:hanging="360"/>
-      </w:pPr>
-    </w:lvl>
-    <w:lvl w:ilvl="8" w:tplc="300A001B" w:tentative="1">
-      <w:start w:val="1"/>
-      <w:numFmt w:val="lowerRoman"/>
-      <w:lvlText w:val="%9."/>
-      <w:lvlJc w:val="right"/>
-      <w:pPr>
-        <w:ind w:left="6120" w:hanging="180"/>
-      </w:pPr>
-    </w:lvl>
-  </w:abstractNum>
-  <w:abstractNum w:abstractNumId="1" w15:restartNumberingAfterBreak="0">
-    <w:nsid w:val="56ED7D40"/>
-    <w:multiLevelType w:val="multilevel"/>
-    <w:tmpl w:val="C7FA6A12"/>
-    <w:lvl w:ilvl="0">
-      <w:start w:val="2"/>
-      <w:numFmt w:val="decimal"/>
-      <w:lvlText w:val="%1."/>
-      <w:lvlJc w:val="left"/>
-      <w:pPr>
-        <w:tabs>
-          <w:tab w:val="num" w:pos="720"/>
-        </w:tabs>
-        <w:ind w:left="720" w:hanging="360"/>
-      </w:pPr>
-    </w:lvl>
-    <w:lvl w:ilvl="1" w:tentative="1">
-      <w:start w:val="1"/>
-      <w:numFmt w:val="decimal"/>
-      <w:lvlText w:val="%2."/>
-      <w:lvlJc w:val="left"/>
-      <w:pPr>
-        <w:tabs>
-          <w:tab w:val="num" w:pos="1440"/>
-        </w:tabs>
-        <w:ind w:left="1440" w:hanging="360"/>
-      </w:pPr>
-    </w:lvl>
-    <w:lvl w:ilvl="2" w:tentative="1">
-      <w:start w:val="1"/>
-      <w:numFmt w:val="decimal"/>
-      <w:lvlText w:val="%3."/>
-      <w:lvlJc w:val="left"/>
-      <w:pPr>
-        <w:tabs>
-          <w:tab w:val="num" w:pos="2160"/>
-        </w:tabs>
-        <w:ind w:left="2160" w:hanging="360"/>
-      </w:pPr>
-    </w:lvl>
-    <w:lvl w:ilvl="3" w:tentative="1">
-      <w:start w:val="1"/>
-      <w:numFmt w:val="decimal"/>
-      <w:lvlText w:val="%4."/>
-      <w:lvlJc w:val="left"/>
-      <w:pPr>
-        <w:tabs>
-          <w:tab w:val="num" w:pos="2880"/>
-        </w:tabs>
-        <w:ind w:left="2880" w:hanging="360"/>
-      </w:pPr>
-    </w:lvl>
-    <w:lvl w:ilvl="4" w:tentative="1">
-      <w:start w:val="1"/>
-      <w:numFmt w:val="decimal"/>
-      <w:lvlText w:val="%5."/>
-      <w:lvlJc w:val="left"/>
-      <w:pPr>
-        <w:tabs>
-          <w:tab w:val="num" w:pos="3600"/>
-        </w:tabs>
-        <w:ind w:left="3600" w:hanging="360"/>
-      </w:pPr>
-    </w:lvl>
-    <w:lvl w:ilvl="5" w:tentative="1">
-      <w:start w:val="1"/>
-      <w:numFmt w:val="decimal"/>
-      <w:lvlText w:val="%6."/>
-      <w:lvlJc w:val="left"/>
-      <w:pPr>
-        <w:tabs>
-          <w:tab w:val="num" w:pos="4320"/>
-        </w:tabs>
-        <w:ind w:left="4320" w:hanging="360"/>
-      </w:pPr>
-    </w:lvl>
-    <w:lvl w:ilvl="6" w:tentative="1">
-      <w:start w:val="1"/>
-      <w:numFmt w:val="decimal"/>
-      <w:lvlText w:val="%7."/>
-      <w:lvlJc w:val="left"/>
-      <w:pPr>
-        <w:tabs>
-          <w:tab w:val="num" w:pos="5040"/>
-        </w:tabs>
-        <w:ind w:left="5040" w:hanging="360"/>
-      </w:pPr>
-    </w:lvl>
-    <w:lvl w:ilvl="7" w:tentative="1">
-      <w:start w:val="1"/>
-      <w:numFmt w:val="decimal"/>
-      <w:lvlText w:val="%8."/>
-      <w:lvlJc w:val="left"/>
-      <w:pPr>
-        <w:tabs>
-          <w:tab w:val="num" w:pos="5760"/>
-        </w:tabs>
-        <w:ind w:left="5760" w:hanging="360"/>
-      </w:pPr>
-    </w:lvl>
-    <w:lvl w:ilvl="8" w:tentative="1">
-      <w:start w:val="1"/>
-      <w:numFmt w:val="decimal"/>
-      <w:lvlText w:val="%9."/>
-      <w:lvlJc w:val="left"/>
-      <w:pPr>
-        <w:tabs>
-          <w:tab w:val="num" w:pos="6480"/>
-        </w:tabs>
-        <w:ind w:left="6480" w:hanging="360"/>
-      </w:pPr>
-    </w:lvl>
-  </w:abstractNum>
-  <w:abstractNum w:abstractNumId="2" w15:restartNumberingAfterBreak="0">
-    <w:nsid w:val="6BC36F88"/>
-    <w:multiLevelType w:val="multilevel"/>
-    <w:tmpl w:val="00D2CFB0"/>
-    <w:lvl w:ilvl="0">
-      <w:start w:val="1"/>
-      <w:numFmt w:val="decimal"/>
-      <w:lvlText w:val="%1."/>
-      <w:lvlJc w:val="left"/>
-      <w:pPr>
-        <w:tabs>
-          <w:tab w:val="num" w:pos="720"/>
-        </w:tabs>
-        <w:ind w:left="720" w:hanging="360"/>
-      </w:pPr>
-    </w:lvl>
-    <w:lvl w:ilvl="1" w:tentative="1">
-      <w:start w:val="1"/>
-      <w:numFmt w:val="decimal"/>
-      <w:lvlText w:val="%2."/>
-      <w:lvlJc w:val="left"/>
-      <w:pPr>
-        <w:tabs>
-          <w:tab w:val="num" w:pos="1440"/>
-        </w:tabs>
-        <w:ind w:left="1440" w:hanging="360"/>
-      </w:pPr>
-    </w:lvl>
-    <w:lvl w:ilvl="2" w:tentative="1">
-      <w:start w:val="1"/>
-      <w:numFmt w:val="decimal"/>
-      <w:lvlText w:val="%3."/>
-      <w:lvlJc w:val="left"/>
-      <w:pPr>
-        <w:tabs>
-          <w:tab w:val="num" w:pos="2160"/>
-        </w:tabs>
-        <w:ind w:left="2160" w:hanging="360"/>
-      </w:pPr>
-    </w:lvl>
-    <w:lvl w:ilvl="3" w:tentative="1">
-      <w:start w:val="1"/>
-      <w:numFmt w:val="decimal"/>
-      <w:lvlText w:val="%4."/>
-      <w:lvlJc w:val="left"/>
-      <w:pPr>
-        <w:tabs>
-          <w:tab w:val="num" w:pos="2880"/>
-        </w:tabs>
-        <w:ind w:left="2880" w:hanging="360"/>
-      </w:pPr>
-    </w:lvl>
-    <w:lvl w:ilvl="4" w:tentative="1">
-      <w:start w:val="1"/>
-      <w:numFmt w:val="decimal"/>
-      <w:lvlText w:val="%5."/>
-      <w:lvlJc w:val="left"/>
-      <w:pPr>
-        <w:tabs>
-          <w:tab w:val="num" w:pos="3600"/>
-        </w:tabs>
-        <w:ind w:left="3600" w:hanging="360"/>
-      </w:pPr>
-    </w:lvl>
-    <w:lvl w:ilvl="5" w:tentative="1">
-      <w:start w:val="1"/>
-      <w:numFmt w:val="decimal"/>
-      <w:lvlText w:val="%6."/>
-      <w:lvlJc w:val="left"/>
-      <w:pPr>
-        <w:tabs>
-          <w:tab w:val="num" w:pos="4320"/>
-        </w:tabs>
-        <w:ind w:left="4320" w:hanging="360"/>
-      </w:pPr>
-    </w:lvl>
-    <w:lvl w:ilvl="6" w:tentative="1">
-      <w:start w:val="1"/>
-      <w:numFmt w:val="decimal"/>
-      <w:lvlText w:val="%7."/>
-      <w:lvlJc w:val="left"/>
-      <w:pPr>
-        <w:tabs>
-          <w:tab w:val="num" w:pos="5040"/>
-        </w:tabs>
-        <w:ind w:left="5040" w:hanging="360"/>
-      </w:pPr>
-    </w:lvl>
-    <w:lvl w:ilvl="7" w:tentative="1">
-      <w:start w:val="1"/>
-      <w:numFmt w:val="decimal"/>
-      <w:lvlText w:val="%8."/>
-      <w:lvlJc w:val="left"/>
-      <w:pPr>
-        <w:tabs>
-          <w:tab w:val="num" w:pos="5760"/>
-        </w:tabs>
-        <w:ind w:left="5760" w:hanging="360"/>
-      </w:pPr>
-    </w:lvl>
-    <w:lvl w:ilvl="8" w:tentative="1">
-      <w:start w:val="1"/>
-      <w:numFmt w:val="decimal"/>
-      <w:lvlText w:val="%9."/>
-      <w:lvlJc w:val="left"/>
-      <w:pPr>
-        <w:tabs>
-          <w:tab w:val="num" w:pos="6480"/>
-        </w:tabs>
-        <w:ind w:left="6480" w:hanging="360"/>
-      </w:pPr>
-    </w:lvl>
-  </w:abstractNum>
-  <w:num w:numId="1">
-    <w:abstractNumId w:val="2"/>
-  </w:num>
-  <w:num w:numId="2">
-    <w:abstractNumId w:val="1"/>
-  </w:num>
-  <w:num w:numId="3">
-    <w:abstractNumId w:val="0"/>
-  </w:num>
-</w:numbering>
-</file>
-
 <file path=word/styles.xml><?xml version="1.0" encoding="utf-8"?>
 <w:styles xmlns:mc="http://schemas.openxmlformats.org/markup-compatibility/2006" xmlns:r="http://schemas.openxmlformats.org/officeDocument/2006/relationships" xmlns:w="http://schemas.openxmlformats.org/wordprocessingml/2006/main" xmlns:w14="http://schemas.microsoft.com/office/word/2010/wordml" xmlns:w15="http://schemas.microsoft.com/office/word/2012/wordml" xmlns:w16cex="http://schemas.microsoft.com/office/word/2018/wordml/cex" xmlns:w16cid="http://schemas.microsoft.com/office/word/2016/wordml/cid" xmlns:w16="http://schemas.microsoft.com/office/word/2018/wordml" xmlns:w16se="http://schemas.microsoft.com/office/word/2015/wordml/symex" mc:Ignorable="w14 w15 w16se w16cid w16 w16cex">
   <w:docDefaults>
     <w:rPrDefault>
       <w:rPr>
-        <w:rFonts w:asciiTheme="minorHAnsi" w:eastAsiaTheme="minorEastAsia" w:hAnsiTheme="minorHAnsi" w:cstheme="minorBidi"/>
+        <w:rFonts w:ascii="Calibri" w:eastAsia="Calibri" w:hAnsi="Calibri" w:cs="Calibri"/>
         <w:sz w:val="22"/>
         <w:szCs w:val="22"/>
         <w:lang w:val="es-EC" w:eastAsia="ko-KR" w:bidi="ar-SA"/>
@@ -1347,6 +2171,103 @@
       <w:szCs w:val="32"/>
     </w:rPr>
   </w:style>
+  <w:style w:type="paragraph" w:styleId="Ttulo2">
+    <w:name w:val="heading 2"/>
+    <w:basedOn w:val="Normal"/>
+    <w:next w:val="Normal"/>
+    <w:uiPriority w:val="9"/>
+    <w:unhideWhenUsed/>
+    <w:qFormat/>
+    <w:pPr>
+      <w:keepNext/>
+      <w:keepLines/>
+      <w:spacing w:before="360" w:after="80"/>
+      <w:outlineLvl w:val="1"/>
+    </w:pPr>
+    <w:rPr>
+      <w:b/>
+      <w:sz w:val="36"/>
+      <w:szCs w:val="36"/>
+    </w:rPr>
+  </w:style>
+  <w:style w:type="paragraph" w:styleId="Ttulo3">
+    <w:name w:val="heading 3"/>
+    <w:basedOn w:val="Normal"/>
+    <w:next w:val="Normal"/>
+    <w:uiPriority w:val="9"/>
+    <w:semiHidden/>
+    <w:unhideWhenUsed/>
+    <w:qFormat/>
+    <w:pPr>
+      <w:keepNext/>
+      <w:keepLines/>
+      <w:spacing w:before="280" w:after="80"/>
+      <w:outlineLvl w:val="2"/>
+    </w:pPr>
+    <w:rPr>
+      <w:b/>
+      <w:sz w:val="28"/>
+      <w:szCs w:val="28"/>
+    </w:rPr>
+  </w:style>
+  <w:style w:type="paragraph" w:styleId="Ttulo4">
+    <w:name w:val="heading 4"/>
+    <w:basedOn w:val="Normal"/>
+    <w:next w:val="Normal"/>
+    <w:uiPriority w:val="9"/>
+    <w:semiHidden/>
+    <w:unhideWhenUsed/>
+    <w:qFormat/>
+    <w:pPr>
+      <w:keepNext/>
+      <w:keepLines/>
+      <w:spacing w:before="240" w:after="40"/>
+      <w:outlineLvl w:val="3"/>
+    </w:pPr>
+    <w:rPr>
+      <w:b/>
+      <w:sz w:val="24"/>
+      <w:szCs w:val="24"/>
+    </w:rPr>
+  </w:style>
+  <w:style w:type="paragraph" w:styleId="Ttulo5">
+    <w:name w:val="heading 5"/>
+    <w:basedOn w:val="Normal"/>
+    <w:next w:val="Normal"/>
+    <w:uiPriority w:val="9"/>
+    <w:semiHidden/>
+    <w:unhideWhenUsed/>
+    <w:qFormat/>
+    <w:pPr>
+      <w:keepNext/>
+      <w:keepLines/>
+      <w:spacing w:before="220" w:after="40"/>
+      <w:outlineLvl w:val="4"/>
+    </w:pPr>
+    <w:rPr>
+      <w:b/>
+    </w:rPr>
+  </w:style>
+  <w:style w:type="paragraph" w:styleId="Ttulo6">
+    <w:name w:val="heading 6"/>
+    <w:basedOn w:val="Normal"/>
+    <w:next w:val="Normal"/>
+    <w:uiPriority w:val="9"/>
+    <w:semiHidden/>
+    <w:unhideWhenUsed/>
+    <w:qFormat/>
+    <w:pPr>
+      <w:keepNext/>
+      <w:keepLines/>
+      <w:spacing w:before="200" w:after="40"/>
+      <w:outlineLvl w:val="5"/>
+    </w:pPr>
+    <w:rPr>
+      <w:b/>
+      <w:sz w:val="20"/>
+      <w:szCs w:val="20"/>
+    </w:rPr>
+  </w:style>
   <w:style w:type="character" w:default="1" w:styleId="Fuentedeprrafopredeter">
     <w:name w:val="Default Paragraph Font"/>
     <w:uiPriority w:val="1"/>
@@ -1373,6 +2294,34 @@
     <w:uiPriority w:val="99"/>
     <w:semiHidden/>
     <w:unhideWhenUsed/>
+  </w:style>
+  <w:style w:type="table" w:customStyle="1" w:styleId="TableNormal">
+    <w:name w:val="Table Normal"/>
+    <w:tblPr>
+      <w:tblCellMar>
+        <w:top w:w="0" w:type="dxa"/>
+        <w:left w:w="0" w:type="dxa"/>
+        <w:bottom w:w="0" w:type="dxa"/>
+        <w:right w:w="0" w:type="dxa"/>
+      </w:tblCellMar>
+    </w:tblPr>
+  </w:style>
+  <w:style w:type="paragraph" w:styleId="Ttulo">
+    <w:name w:val="Title"/>
+    <w:basedOn w:val="Normal"/>
+    <w:next w:val="Normal"/>
+    <w:uiPriority w:val="10"/>
+    <w:qFormat/>
+    <w:pPr>
+      <w:keepNext/>
+      <w:keepLines/>
+      <w:spacing w:before="480" w:after="120"/>
+    </w:pPr>
+    <w:rPr>
+      <w:b/>
+      <w:sz w:val="72"/>
+      <w:szCs w:val="72"/>
+    </w:rPr>
   </w:style>
   <w:style w:type="paragraph" w:styleId="Encabezado">
     <w:name w:val="header"/>
@@ -1499,6 +2448,69 @@
       <w:color w:val="954F72" w:themeColor="followedHyperlink"/>
       <w:u w:val="single"/>
     </w:rPr>
+  </w:style>
+  <w:style w:type="paragraph" w:styleId="Subttulo">
+    <w:name w:val="Subtitle"/>
+    <w:basedOn w:val="Normal"/>
+    <w:next w:val="Normal"/>
+    <w:uiPriority w:val="11"/>
+    <w:qFormat/>
+    <w:pPr>
+      <w:keepNext/>
+      <w:keepLines/>
+      <w:spacing w:before="360" w:after="80"/>
+    </w:pPr>
+    <w:rPr>
+      <w:rFonts w:ascii="Georgia" w:eastAsia="Georgia" w:hAnsi="Georgia" w:cs="Georgia"/>
+      <w:i/>
+      <w:color w:val="666666"/>
+      <w:sz w:val="48"/>
+      <w:szCs w:val="48"/>
+    </w:rPr>
+  </w:style>
+  <w:style w:type="table" w:customStyle="1" w:styleId="a">
+    <w:basedOn w:val="TableNormal"/>
+    <w:tblPr>
+      <w:tblStyleRowBandSize w:val="1"/>
+      <w:tblStyleColBandSize w:val="1"/>
+    </w:tblPr>
+  </w:style>
+  <w:style w:type="paragraph" w:styleId="TtuloTDC">
+    <w:name w:val="TOC Heading"/>
+    <w:basedOn w:val="Ttulo1"/>
+    <w:next w:val="Normal"/>
+    <w:uiPriority w:val="39"/>
+    <w:unhideWhenUsed/>
+    <w:qFormat/>
+    <w:rsid w:val="00EA286D"/>
+    <w:pPr>
+      <w:outlineLvl w:val="9"/>
+    </w:pPr>
+  </w:style>
+  <w:style w:type="paragraph" w:styleId="TDC1">
+    <w:name w:val="toc 1"/>
+    <w:basedOn w:val="Normal"/>
+    <w:next w:val="Normal"/>
+    <w:autoRedefine/>
+    <w:uiPriority w:val="39"/>
+    <w:unhideWhenUsed/>
+    <w:rsid w:val="00EA286D"/>
+    <w:pPr>
+      <w:spacing w:after="100"/>
+    </w:pPr>
+  </w:style>
+  <w:style w:type="paragraph" w:styleId="TDC2">
+    <w:name w:val="toc 2"/>
+    <w:basedOn w:val="Normal"/>
+    <w:next w:val="Normal"/>
+    <w:autoRedefine/>
+    <w:uiPriority w:val="39"/>
+    <w:unhideWhenUsed/>
+    <w:rsid w:val="00EA286D"/>
+    <w:pPr>
+      <w:spacing w:after="100"/>
+      <w:ind w:left="220"/>
+    </w:pPr>
   </w:style>
 </w:styles>
 </file>
@@ -1796,4 +2808,31 @@
     </a:ext>
   </a:extLst>
 </a:theme>
+</file>
+
+<file path=customXml/item1.xml><?xml version="1.0" encoding="utf-8"?>
+<go:gDocsCustomXmlDataStorage xmlns:go="http://customooxmlschemas.google.com/" xmlns:r="http://schemas.openxmlformats.org/officeDocument/2006/relationships">
+  <go:docsCustomData xmlns:go="http://customooxmlschemas.google.com/" roundtripDataSignature="AMtx7mjWVxoh6ouDNStV0tYOLiYNxd8CGQ==">AMUW2mWEnmg7VxQivRUk+UAN5fc3DF/mYmE6lJQascdTbAdNBHg5oWPzp0Rah8QhD9GfLT3g5ZUzs2ZkGopH9FFzq9tjwnhs2Pa65ZLH4+l2FogGHj/lqrc=</go:docsCustomData>
+</go:gDocsCustomXmlDataStorage>
+</file>
+
+<file path=customXml/item2.xml><?xml version="1.0" encoding="utf-8"?>
+<b:Sources xmlns:b="http://schemas.openxmlformats.org/officeDocument/2006/bibliography" xmlns="http://schemas.openxmlformats.org/officeDocument/2006/bibliography" SelectedStyle="\APASixthEditionOfficeOnline.xsl" StyleName="APA" Version="6"/>
+</file>
+
+<file path=customXml/itemProps1.xml><?xml version="1.0" encoding="utf-8"?>
+<ds:datastoreItem xmlns:ds="http://schemas.openxmlformats.org/officeDocument/2006/customXml" ds:itemID="{11111111-1234-1234-1234-123412341234}">
+  <ds:schemaRefs>
+    <ds:schemaRef ds:uri="http://customooxmlschemas.google.com/"/>
+    <ds:schemaRef ds:uri="http://schemas.openxmlformats.org/officeDocument/2006/relationships"/>
+  </ds:schemaRefs>
+</ds:datastoreItem>
+</file>
+
+<file path=customXml/itemProps2.xml><?xml version="1.0" encoding="utf-8"?>
+<ds:datastoreItem xmlns:ds="http://schemas.openxmlformats.org/officeDocument/2006/customXml" ds:itemID="{8AC98273-6103-4D60-803B-2C57F605193B}">
+  <ds:schemaRefs>
+    <ds:schemaRef ds:uri="http://schemas.openxmlformats.org/officeDocument/2006/bibliography"/>
+  </ds:schemaRefs>
+</ds:datastoreItem>
 </file>
--- a/Documento de proyecto.docx
+++ b/Documento de proyecto.docx
@@ -1605,6 +1605,12 @@
       </w:hyperlink>
     </w:p>
     <w:p>
+      <w:pPr>
+        <w:rPr>
+          <w:color w:val="1155CC"/>
+          <w:u w:val="single"/>
+        </w:rPr>
+      </w:pPr>
       <w:r>
         <w:t xml:space="preserve">Tercera reunión: </w:t>
       </w:r>
@@ -1618,6 +1624,48 @@
         </w:r>
       </w:hyperlink>
     </w:p>
+    <w:p>
+      <w:pPr>
+        <w:pStyle w:val="Ttulo1"/>
+      </w:pPr>
+      <w:r>
+        <w:t>REQUERIMIENTOS</w:t>
+      </w:r>
+    </w:p>
+    <w:p>
+      <w:r>
+        <w:t xml:space="preserve">Dentro de este proyecto se utilizó </w:t>
+      </w:r>
+      <w:proofErr w:type="spellStart"/>
+      <w:r>
+        <w:rPr>
+          <w:b/>
+          <w:bCs/>
+        </w:rPr>
+        <w:t>Scene</w:t>
+      </w:r>
+      <w:proofErr w:type="spellEnd"/>
+      <w:r>
+        <w:rPr>
+          <w:b/>
+          <w:bCs/>
+        </w:rPr>
+        <w:t xml:space="preserve"> </w:t>
+      </w:r>
+      <w:proofErr w:type="spellStart"/>
+      <w:r>
+        <w:rPr>
+          <w:b/>
+          <w:bCs/>
+        </w:rPr>
+        <w:t>Builder</w:t>
+      </w:r>
+      <w:proofErr w:type="spellEnd"/>
+      <w:r>
+        <w:t xml:space="preserve"> para el desarrollo de la parte gráfica.</w:t>
+      </w:r>
+    </w:p>
+    <w:p/>
     <w:sectPr>
       <w:headerReference w:type="default" r:id="rId31"/>
       <w:pgSz w:w="11906" w:h="16838"/>
